--- a/3.1/Архитектура/1lab.docx
+++ b/3.1/Архитектура/1lab.docx
@@ -1,6 +1,6 @@
 
 <file path=word/document.xml><?xml version="1.0" encoding="utf-8"?>
-<w:document xmlns:wpc="http://schemas.microsoft.com/office/word/2010/wordprocessingCanvas" xmlns:mc="http://schemas.openxmlformats.org/markup-compatibility/2006" xmlns:o="urn:schemas-microsoft-com:office:office" xmlns:r="http://schemas.openxmlformats.org/officeDocument/2006/relationships" xmlns:m="http://schemas.openxmlformats.org/officeDocument/2006/math" xmlns:v="urn:schemas-microsoft-com:vml" xmlns:wp14="http://schemas.microsoft.com/office/word/2010/wordprocessingDrawing" xmlns:wp="http://schemas.openxmlformats.org/drawingml/2006/wordprocessingDrawing" xmlns:w10="urn:schemas-microsoft-com:office:word" xmlns:w="http://schemas.openxmlformats.org/wordprocessingml/2006/main" xmlns:w14="http://schemas.microsoft.com/office/word/2010/wordml" xmlns:wpg="http://schemas.microsoft.com/office/word/2010/wordprocessingGroup" xmlns:wpi="http://schemas.microsoft.com/office/word/2010/wordprocessingInk" xmlns:wne="http://schemas.microsoft.com/office/word/2006/wordml" xmlns:wps="http://schemas.microsoft.com/office/word/2010/wordprocessingShape" mc:Ignorable="w14 wp14">
+<w:document xmlns:wpc="http://schemas.microsoft.com/office/word/2010/wordprocessingCanvas" xmlns:mc="http://schemas.openxmlformats.org/markup-compatibility/2006" xmlns:o="urn:schemas-microsoft-com:office:office" xmlns:r="http://schemas.openxmlformats.org/officeDocument/2006/relationships" xmlns:m="http://schemas.openxmlformats.org/officeDocument/2006/math" xmlns:v="urn:schemas-microsoft-com:vml" xmlns:wp14="http://schemas.microsoft.com/office/word/2010/wordprocessingDrawing" xmlns:wp="http://schemas.openxmlformats.org/drawingml/2006/wordprocessingDrawing" xmlns:w10="urn:schemas-microsoft-com:office:word" xmlns:w="http://schemas.openxmlformats.org/wordprocessingml/2006/main" xmlns:w14="http://schemas.microsoft.com/office/word/2010/wordml" xmlns:w15="http://schemas.microsoft.com/office/word/2012/wordml" xmlns:wpg="http://schemas.microsoft.com/office/word/2010/wordprocessingGroup" xmlns:wpi="http://schemas.microsoft.com/office/word/2010/wordprocessingInk" xmlns:wne="http://schemas.microsoft.com/office/word/2006/wordml" xmlns:wps="http://schemas.microsoft.com/office/word/2010/wordprocessingShape" mc:Ignorable="w14 w15 wp14">
   <w:body>
     <w:p>
       <w:pPr>
@@ -90,17 +90,8 @@
           <w:rFonts w:eastAsia="MS Mincho" w:cs="Times New Roman"/>
           <w:szCs w:val="28"/>
         </w:rPr>
-        <w:t xml:space="preserve">Факультет </w:t>
-      </w:r>
-      <w:proofErr w:type="gramStart"/>
-      <w:r>
-        <w:rPr>
-          <w:rFonts w:eastAsia="MS Mincho" w:cs="Times New Roman"/>
-          <w:szCs w:val="28"/>
-        </w:rPr>
-        <w:t>ИСП</w:t>
-      </w:r>
-      <w:proofErr w:type="gramEnd"/>
+        <w:t>Факультет ИСП</w:t>
+      </w:r>
     </w:p>
     <w:p>
       <w:pPr>
@@ -889,18 +880,8 @@
                 <w:sz w:val="28"/>
                 <w:szCs w:val="28"/>
               </w:rPr>
-              <w:t xml:space="preserve">документов и </w:t>
-            </w:r>
-            <w:proofErr w:type="gramStart"/>
-            <w:r>
-              <w:rPr>
-                <w:rFonts w:ascii="Times New Roman" w:hAnsi="Times New Roman" w:cs="Times New Roman"/>
-                <w:sz w:val="28"/>
-                <w:szCs w:val="28"/>
-              </w:rPr>
-              <w:t>условные</w:t>
-            </w:r>
-            <w:proofErr w:type="gramEnd"/>
+              <w:t>документов и условные</w:t>
+            </w:r>
           </w:p>
           <w:p>
             <w:pPr>
@@ -2272,7 +2253,7 @@
                     <pic:cNvPicPr/>
                   </pic:nvPicPr>
                   <pic:blipFill rotWithShape="1">
-                    <a:blip r:embed="rId6"/>
+                    <a:blip r:embed="rId5"/>
                     <a:srcRect l="33749" t="34286" r="54599" b="34762"/>
                     <a:stretch/>
                   </pic:blipFill>
@@ -2444,7 +2425,7 @@
                     <pic:cNvPicPr/>
                   </pic:nvPicPr>
                   <pic:blipFill rotWithShape="1">
-                    <a:blip r:embed="rId7"/>
+                    <a:blip r:embed="rId6"/>
                     <a:srcRect l="24374" t="27380" r="39824" b="41869"/>
                     <a:stretch/>
                   </pic:blipFill>
@@ -2841,21 +2822,41 @@
       <w:pPr>
         <w:spacing w:after="0"/>
         <w:rPr>
-          <w:rFonts w:ascii="Times New Roman" w:hAnsi="Times New Roman" w:cs="Times New Roman"/>
-          <w:sz w:val="28"/>
-          <w:szCs w:val="28"/>
-        </w:rPr>
-      </w:pPr>
-      <w:r>
-        <w:rPr>
           <w:noProof/>
           <w:lang w:eastAsia="ru-RU"/>
         </w:rPr>
+      </w:pPr>
+    </w:p>
+    <w:p>
+      <w:pPr>
+        <w:spacing w:after="0"/>
+        <w:rPr>
+          <w:noProof/>
+          <w:lang w:eastAsia="ru-RU"/>
+        </w:rPr>
+      </w:pPr>
+    </w:p>
+    <w:p>
+      <w:pPr>
+        <w:spacing w:after="0"/>
+        <w:rPr>
+          <w:rFonts w:ascii="Times New Roman" w:hAnsi="Times New Roman" w:cs="Times New Roman"/>
+          <w:sz w:val="28"/>
+          <w:szCs w:val="28"/>
+        </w:rPr>
+      </w:pPr>
+      <w:bookmarkStart w:id="0" w:name="_GoBack"/>
+      <w:r>
+        <w:rPr>
+          <w:noProof/>
+          <w:lang w:eastAsia="ru-RU"/>
+        </w:rPr>
+        <w:lastRenderedPageBreak/>
         <w:drawing>
-          <wp:inline distT="0" distB="0" distL="0" distR="0" wp14:anchorId="0824C76A" wp14:editId="32FD9151">
-            <wp:extent cx="5486400" cy="5205046"/>
-            <wp:effectExtent l="0" t="0" r="0" b="0"/>
-            <wp:docPr id="2" name="Рисунок 2"/>
+          <wp:inline distT="0" distB="0" distL="0" distR="0" wp14:anchorId="1C860D57" wp14:editId="05AF9691">
+            <wp:extent cx="5400675" cy="8627052"/>
+            <wp:effectExtent l="0" t="0" r="0" b="3175"/>
+            <wp:docPr id="4" name="Рисунок 4"/>
             <wp:cNvGraphicFramePr>
               <a:graphicFrameLocks xmlns:a="http://schemas.openxmlformats.org/drawingml/2006/main" noChangeAspect="1"/>
             </wp:cNvGraphicFramePr>
@@ -2863,18 +2864,18 @@
               <a:graphicData uri="http://schemas.openxmlformats.org/drawingml/2006/picture">
                 <pic:pic xmlns:pic="http://schemas.openxmlformats.org/drawingml/2006/picture">
                   <pic:nvPicPr>
-                    <pic:cNvPr id="0" name=""/>
+                    <pic:cNvPr id="1" name=""/>
                     <pic:cNvPicPr/>
                   </pic:nvPicPr>
                   <pic:blipFill rotWithShape="1">
-                    <a:blip r:embed="rId8"/>
-                    <a:srcRect l="31429" t="32431" r="34286" b="9743"/>
+                    <a:blip r:embed="rId7"/>
+                    <a:srcRect l="43453" t="15964" r="31854" b="13912"/>
                     <a:stretch/>
                   </pic:blipFill>
                   <pic:spPr bwMode="auto">
                     <a:xfrm>
                       <a:off x="0" y="0"/>
-                      <a:ext cx="5483469" cy="5202265"/>
+                      <a:ext cx="5406551" cy="8636438"/>
                     </a:xfrm>
                     <a:prstGeom prst="rect">
                       <a:avLst/>
@@ -2894,34 +2895,7 @@
           </wp:inline>
         </w:drawing>
       </w:r>
-    </w:p>
-    <w:p>
-      <w:pPr>
-        <w:spacing w:after="0"/>
-        <w:rPr>
-          <w:rFonts w:ascii="Times New Roman" w:hAnsi="Times New Roman" w:cs="Times New Roman"/>
-          <w:sz w:val="28"/>
-          <w:szCs w:val="28"/>
-        </w:rPr>
-      </w:pPr>
-    </w:p>
-    <w:p>
-      <w:pPr>
-        <w:spacing w:after="0"/>
-        <w:rPr>
-          <w:rFonts w:ascii="Times New Roman" w:hAnsi="Times New Roman" w:cs="Times New Roman"/>
-          <w:sz w:val="28"/>
-          <w:szCs w:val="28"/>
-        </w:rPr>
-      </w:pPr>
-      <w:r>
-        <w:rPr>
-          <w:rFonts w:ascii="Times New Roman" w:hAnsi="Times New Roman" w:cs="Times New Roman"/>
-          <w:sz w:val="28"/>
-          <w:szCs w:val="28"/>
-        </w:rPr>
-        <w:br w:type="page"/>
-      </w:r>
+      <w:bookmarkEnd w:id="0"/>
     </w:p>
     <w:p>
       <w:pPr>
@@ -2972,6 +2946,7 @@
                 <w:sz w:val="28"/>
                 <w:szCs w:val="28"/>
               </w:rPr>
+              <w:lastRenderedPageBreak/>
               <w:t>Описание текстового редактора</w:t>
             </w:r>
           </w:p>
@@ -3209,7 +3184,7 @@
                     <pic:cNvPicPr/>
                   </pic:nvPicPr>
                   <pic:blipFill rotWithShape="1">
-                    <a:blip r:embed="rId9"/>
+                    <a:blip r:embed="rId8"/>
                     <a:srcRect l="31429" t="38291" r="31868" b="25763"/>
                     <a:stretch/>
                   </pic:blipFill>
@@ -3534,7 +3509,7 @@
                     <pic:cNvPicPr/>
                   </pic:nvPicPr>
                   <pic:blipFill rotWithShape="1">
-                    <a:blip r:embed="rId10"/>
+                    <a:blip r:embed="rId9"/>
                     <a:srcRect l="31868" t="38682" r="32088" b="23809"/>
                     <a:stretch/>
                   </pic:blipFill>
@@ -3855,7 +3830,7 @@
                     <pic:cNvPicPr/>
                   </pic:nvPicPr>
                   <pic:blipFill rotWithShape="1">
-                    <a:blip r:embed="rId11"/>
+                    <a:blip r:embed="rId10"/>
                     <a:srcRect l="33187" t="28132" r="33626" b="25372"/>
                     <a:stretch/>
                   </pic:blipFill>
@@ -4186,7 +4161,7 @@
                     <pic:cNvPicPr/>
                   </pic:nvPicPr>
                   <pic:blipFill rotWithShape="1">
-                    <a:blip r:embed="rId12"/>
+                    <a:blip r:embed="rId11"/>
                     <a:srcRect l="30550" t="35556" r="30110" b="36702"/>
                     <a:stretch/>
                   </pic:blipFill>
@@ -4499,7 +4474,7 @@
                     <pic:cNvPicPr/>
                   </pic:nvPicPr>
                   <pic:blipFill rotWithShape="1">
-                    <a:blip r:embed="rId13"/>
+                    <a:blip r:embed="rId12"/>
                     <a:srcRect l="29891" t="33211" r="32307" b="51550"/>
                     <a:stretch/>
                   </pic:blipFill>
@@ -4831,7 +4806,7 @@
                     <pic:cNvPicPr/>
                   </pic:nvPicPr>
                   <pic:blipFill rotWithShape="1">
-                    <a:blip r:embed="rId14"/>
+                    <a:blip r:embed="rId13"/>
                     <a:srcRect l="30989" t="32039" r="30989" b="54285"/>
                     <a:stretch/>
                   </pic:blipFill>
@@ -5135,7 +5110,7 @@
                     <pic:cNvPicPr/>
                   </pic:nvPicPr>
                   <pic:blipFill rotWithShape="1">
-                    <a:blip r:embed="rId15"/>
+                    <a:blip r:embed="rId14"/>
                     <a:srcRect l="29231" t="30476" r="30330" b="51160"/>
                     <a:stretch/>
                   </pic:blipFill>
@@ -5391,6 +5366,7 @@
         </w:rPr>
         <w:t>(</w:t>
       </w:r>
+      <w:proofErr w:type="spellStart"/>
       <w:proofErr w:type="gramEnd"/>
       <w:r>
         <w:rPr>
@@ -5401,6 +5377,7 @@
         </w:rPr>
         <w:t>i</w:t>
       </w:r>
+      <w:proofErr w:type="spellEnd"/>
       <w:r>
         <w:rPr>
           <w:rFonts w:ascii="Times New Roman" w:hAnsi="Times New Roman" w:cs="Times New Roman"/>
@@ -5450,6 +5427,7 @@
         </w:rPr>
         <w:t>(</w:t>
       </w:r>
+      <w:proofErr w:type="spellStart"/>
       <w:proofErr w:type="gramEnd"/>
       <w:r>
         <w:rPr>
@@ -5458,7 +5436,17 @@
           <w:szCs w:val="28"/>
           <w:lang w:val="en-US"/>
         </w:rPr>
-        <w:t>i) = 3</w:t>
+        <w:t>i</w:t>
+      </w:r>
+      <w:proofErr w:type="spellEnd"/>
+      <w:r>
+        <w:rPr>
+          <w:rFonts w:ascii="Times New Roman" w:hAnsi="Times New Roman" w:cs="Times New Roman"/>
+          <w:sz w:val="28"/>
+          <w:szCs w:val="28"/>
+          <w:lang w:val="en-US"/>
+        </w:rPr>
+        <w:t>) = 3</w:t>
       </w:r>
     </w:p>
     <w:p>
@@ -5500,6 +5488,7 @@
         </w:rPr>
         <w:t>(</w:t>
       </w:r>
+      <w:proofErr w:type="spellStart"/>
       <w:proofErr w:type="gramEnd"/>
       <w:r>
         <w:rPr>
@@ -5508,7 +5497,17 @@
           <w:szCs w:val="28"/>
           <w:lang w:val="en-US"/>
         </w:rPr>
-        <w:t>i) = 1</w:t>
+        <w:t>i</w:t>
+      </w:r>
+      <w:proofErr w:type="spellEnd"/>
+      <w:r>
+        <w:rPr>
+          <w:rFonts w:ascii="Times New Roman" w:hAnsi="Times New Roman" w:cs="Times New Roman"/>
+          <w:sz w:val="28"/>
+          <w:szCs w:val="28"/>
+          <w:lang w:val="en-US"/>
+        </w:rPr>
+        <w:t>) = 1</w:t>
       </w:r>
     </w:p>
     <w:p>
@@ -5550,6 +5549,7 @@
         </w:rPr>
         <w:t>(</w:t>
       </w:r>
+      <w:proofErr w:type="spellStart"/>
       <w:proofErr w:type="gramEnd"/>
       <w:r>
         <w:rPr>
@@ -5558,7 +5558,17 @@
           <w:szCs w:val="28"/>
           <w:lang w:val="en-US"/>
         </w:rPr>
-        <w:t>i) = 3</w:t>
+        <w:t>i</w:t>
+      </w:r>
+      <w:proofErr w:type="spellEnd"/>
+      <w:r>
+        <w:rPr>
+          <w:rFonts w:ascii="Times New Roman" w:hAnsi="Times New Roman" w:cs="Times New Roman"/>
+          <w:sz w:val="28"/>
+          <w:szCs w:val="28"/>
+          <w:lang w:val="en-US"/>
+        </w:rPr>
+        <w:t>) = 3</w:t>
       </w:r>
     </w:p>
     <w:p>
@@ -5600,6 +5610,7 @@
         </w:rPr>
         <w:t>(</w:t>
       </w:r>
+      <w:proofErr w:type="spellStart"/>
       <w:proofErr w:type="gramEnd"/>
       <w:r>
         <w:rPr>
@@ -5608,7 +5619,17 @@
           <w:szCs w:val="28"/>
           <w:lang w:val="en-US"/>
         </w:rPr>
-        <w:t>i) = 1</w:t>
+        <w:t>i</w:t>
+      </w:r>
+      <w:proofErr w:type="spellEnd"/>
+      <w:r>
+        <w:rPr>
+          <w:rFonts w:ascii="Times New Roman" w:hAnsi="Times New Roman" w:cs="Times New Roman"/>
+          <w:sz w:val="28"/>
+          <w:szCs w:val="28"/>
+          <w:lang w:val="en-US"/>
+        </w:rPr>
+        <w:t>) = 1</w:t>
       </w:r>
     </w:p>
     <w:p>
@@ -5659,6 +5680,7 @@
         </w:rPr>
         <w:t>(</w:t>
       </w:r>
+      <w:proofErr w:type="spellStart"/>
       <w:proofErr w:type="gramEnd"/>
       <w:r>
         <w:rPr>
@@ -5669,6 +5691,7 @@
         </w:rPr>
         <w:t>i</w:t>
       </w:r>
+      <w:proofErr w:type="spellEnd"/>
       <w:r>
         <w:rPr>
           <w:rFonts w:ascii="Times New Roman" w:hAnsi="Times New Roman" w:cs="Times New Roman"/>
@@ -5735,6 +5758,7 @@
         </w:rPr>
         <w:t>(</w:t>
       </w:r>
+      <w:proofErr w:type="spellStart"/>
       <w:proofErr w:type="gramEnd"/>
       <w:r>
         <w:rPr>
@@ -5743,7 +5767,17 @@
           <w:szCs w:val="28"/>
           <w:lang w:val="en-US"/>
         </w:rPr>
-        <w:t>i) = 1</w:t>
+        <w:t>i</w:t>
+      </w:r>
+      <w:proofErr w:type="spellEnd"/>
+      <w:r>
+        <w:rPr>
+          <w:rFonts w:ascii="Times New Roman" w:hAnsi="Times New Roman" w:cs="Times New Roman"/>
+          <w:sz w:val="28"/>
+          <w:szCs w:val="28"/>
+          <w:lang w:val="en-US"/>
+        </w:rPr>
+        <w:t>) = 1</w:t>
       </w:r>
     </w:p>
     <w:p>
@@ -5785,6 +5819,7 @@
         </w:rPr>
         <w:t>(</w:t>
       </w:r>
+      <w:proofErr w:type="spellStart"/>
       <w:proofErr w:type="gramEnd"/>
       <w:r>
         <w:rPr>
@@ -5793,7 +5828,17 @@
           <w:szCs w:val="28"/>
           <w:lang w:val="en-US"/>
         </w:rPr>
-        <w:t xml:space="preserve">i) = </w:t>
+        <w:t>i</w:t>
+      </w:r>
+      <w:proofErr w:type="spellEnd"/>
+      <w:r>
+        <w:rPr>
+          <w:rFonts w:ascii="Times New Roman" w:hAnsi="Times New Roman" w:cs="Times New Roman"/>
+          <w:sz w:val="28"/>
+          <w:szCs w:val="28"/>
+          <w:lang w:val="en-US"/>
+        </w:rPr>
+        <w:t xml:space="preserve">) = </w:t>
       </w:r>
       <w:r>
         <w:rPr>
@@ -5844,6 +5889,7 @@
         </w:rPr>
         <w:t>(</w:t>
       </w:r>
+      <w:proofErr w:type="spellStart"/>
       <w:proofErr w:type="gramEnd"/>
       <w:r>
         <w:rPr>
@@ -5852,7 +5898,17 @@
           <w:szCs w:val="28"/>
           <w:lang w:val="en-US"/>
         </w:rPr>
-        <w:t>i) = 1</w:t>
+        <w:t>i</w:t>
+      </w:r>
+      <w:proofErr w:type="spellEnd"/>
+      <w:r>
+        <w:rPr>
+          <w:rFonts w:ascii="Times New Roman" w:hAnsi="Times New Roman" w:cs="Times New Roman"/>
+          <w:sz w:val="28"/>
+          <w:szCs w:val="28"/>
+          <w:lang w:val="en-US"/>
+        </w:rPr>
+        <w:t>) = 1</w:t>
       </w:r>
     </w:p>
     <w:p>
@@ -5894,6 +5950,7 @@
         </w:rPr>
         <w:t>(</w:t>
       </w:r>
+      <w:proofErr w:type="spellStart"/>
       <w:proofErr w:type="gramEnd"/>
       <w:r>
         <w:rPr>
@@ -5902,7 +5959,17 @@
           <w:szCs w:val="28"/>
           <w:lang w:val="en-US"/>
         </w:rPr>
-        <w:t>i) = 2</w:t>
+        <w:t>i</w:t>
+      </w:r>
+      <w:proofErr w:type="spellEnd"/>
+      <w:r>
+        <w:rPr>
+          <w:rFonts w:ascii="Times New Roman" w:hAnsi="Times New Roman" w:cs="Times New Roman"/>
+          <w:sz w:val="28"/>
+          <w:szCs w:val="28"/>
+          <w:lang w:val="en-US"/>
+        </w:rPr>
+        <w:t>) = 2</w:t>
       </w:r>
     </w:p>
     <w:p>
@@ -5944,6 +6011,7 @@
         </w:rPr>
         <w:t>(</w:t>
       </w:r>
+      <w:proofErr w:type="spellStart"/>
       <w:proofErr w:type="gramEnd"/>
       <w:r>
         <w:rPr>
@@ -5952,7 +6020,17 @@
           <w:szCs w:val="28"/>
           <w:lang w:val="en-US"/>
         </w:rPr>
-        <w:t>i) = 2</w:t>
+        <w:t>i</w:t>
+      </w:r>
+      <w:proofErr w:type="spellEnd"/>
+      <w:r>
+        <w:rPr>
+          <w:rFonts w:ascii="Times New Roman" w:hAnsi="Times New Roman" w:cs="Times New Roman"/>
+          <w:sz w:val="28"/>
+          <w:szCs w:val="28"/>
+          <w:lang w:val="en-US"/>
+        </w:rPr>
+        <w:t>) = 2</w:t>
       </w:r>
     </w:p>
     <w:p>
@@ -5994,6 +6072,7 @@
         </w:rPr>
         <w:t>(</w:t>
       </w:r>
+      <w:proofErr w:type="spellStart"/>
       <w:proofErr w:type="gramEnd"/>
       <w:r>
         <w:rPr>
@@ -6002,7 +6081,17 @@
           <w:szCs w:val="28"/>
           <w:lang w:val="en-US"/>
         </w:rPr>
-        <w:t>i) = 4</w:t>
+        <w:t>i</w:t>
+      </w:r>
+      <w:proofErr w:type="spellEnd"/>
+      <w:r>
+        <w:rPr>
+          <w:rFonts w:ascii="Times New Roman" w:hAnsi="Times New Roman" w:cs="Times New Roman"/>
+          <w:sz w:val="28"/>
+          <w:szCs w:val="28"/>
+          <w:lang w:val="en-US"/>
+        </w:rPr>
+        <w:t>) = 4</w:t>
       </w:r>
     </w:p>
     <w:p>
@@ -6070,6 +6159,7 @@
         </w:rPr>
         <w:t>(</w:t>
       </w:r>
+      <w:proofErr w:type="spellStart"/>
       <w:proofErr w:type="gramEnd"/>
       <w:r>
         <w:rPr>
@@ -6080,6 +6170,7 @@
         </w:rPr>
         <w:t>i</w:t>
       </w:r>
+      <w:proofErr w:type="spellEnd"/>
       <w:r>
         <w:rPr>
           <w:rFonts w:ascii="Times New Roman" w:hAnsi="Times New Roman" w:cs="Times New Roman"/>
@@ -6129,6 +6220,7 @@
         </w:rPr>
         <w:t>(</w:t>
       </w:r>
+      <w:proofErr w:type="spellStart"/>
       <w:proofErr w:type="gramEnd"/>
       <w:r>
         <w:rPr>
@@ -6137,7 +6229,17 @@
           <w:szCs w:val="28"/>
           <w:lang w:val="en-US"/>
         </w:rPr>
-        <w:t xml:space="preserve">i) = </w:t>
+        <w:t>i</w:t>
+      </w:r>
+      <w:proofErr w:type="spellEnd"/>
+      <w:r>
+        <w:rPr>
+          <w:rFonts w:ascii="Times New Roman" w:hAnsi="Times New Roman" w:cs="Times New Roman"/>
+          <w:sz w:val="28"/>
+          <w:szCs w:val="28"/>
+          <w:lang w:val="en-US"/>
+        </w:rPr>
+        <w:t xml:space="preserve">) = </w:t>
       </w:r>
       <w:r>
         <w:rPr>
@@ -6188,6 +6290,7 @@
         </w:rPr>
         <w:t>(</w:t>
       </w:r>
+      <w:proofErr w:type="spellStart"/>
       <w:proofErr w:type="gramEnd"/>
       <w:r>
         <w:rPr>
@@ -6196,7 +6299,17 @@
           <w:szCs w:val="28"/>
           <w:lang w:val="en-US"/>
         </w:rPr>
-        <w:t>i) = 2</w:t>
+        <w:t>i</w:t>
+      </w:r>
+      <w:proofErr w:type="spellEnd"/>
+      <w:r>
+        <w:rPr>
+          <w:rFonts w:ascii="Times New Roman" w:hAnsi="Times New Roman" w:cs="Times New Roman"/>
+          <w:sz w:val="28"/>
+          <w:szCs w:val="28"/>
+          <w:lang w:val="en-US"/>
+        </w:rPr>
+        <w:t>) = 2</w:t>
       </w:r>
     </w:p>
     <w:p>
@@ -6238,6 +6351,7 @@
         </w:rPr>
         <w:t>(</w:t>
       </w:r>
+      <w:proofErr w:type="spellStart"/>
       <w:proofErr w:type="gramEnd"/>
       <w:r>
         <w:rPr>
@@ -6246,7 +6360,17 @@
           <w:szCs w:val="28"/>
           <w:lang w:val="en-US"/>
         </w:rPr>
-        <w:t>i) = 2</w:t>
+        <w:t>i</w:t>
+      </w:r>
+      <w:proofErr w:type="spellEnd"/>
+      <w:r>
+        <w:rPr>
+          <w:rFonts w:ascii="Times New Roman" w:hAnsi="Times New Roman" w:cs="Times New Roman"/>
+          <w:sz w:val="28"/>
+          <w:szCs w:val="28"/>
+          <w:lang w:val="en-US"/>
+        </w:rPr>
+        <w:t>) = 2</w:t>
       </w:r>
     </w:p>
     <w:p>
@@ -6288,6 +6412,7 @@
         </w:rPr>
         <w:t>(</w:t>
       </w:r>
+      <w:proofErr w:type="spellStart"/>
       <w:proofErr w:type="gramEnd"/>
       <w:r>
         <w:rPr>
@@ -6296,7 +6421,17 @@
           <w:szCs w:val="28"/>
           <w:lang w:val="en-US"/>
         </w:rPr>
-        <w:t>i) = 3</w:t>
+        <w:t>i</w:t>
+      </w:r>
+      <w:proofErr w:type="spellEnd"/>
+      <w:r>
+        <w:rPr>
+          <w:rFonts w:ascii="Times New Roman" w:hAnsi="Times New Roman" w:cs="Times New Roman"/>
+          <w:sz w:val="28"/>
+          <w:szCs w:val="28"/>
+          <w:lang w:val="en-US"/>
+        </w:rPr>
+        <w:t>) = 3</w:t>
       </w:r>
     </w:p>
     <w:p>
@@ -6347,6 +6482,7 @@
         </w:rPr>
         <w:t>(</w:t>
       </w:r>
+      <w:proofErr w:type="spellStart"/>
       <w:proofErr w:type="gramEnd"/>
       <w:r>
         <w:rPr>
@@ -6357,6 +6493,7 @@
         </w:rPr>
         <w:t>i</w:t>
       </w:r>
+      <w:proofErr w:type="spellEnd"/>
       <w:r>
         <w:rPr>
           <w:rFonts w:ascii="Times New Roman" w:hAnsi="Times New Roman" w:cs="Times New Roman"/>
@@ -6443,6 +6580,7 @@
         </w:rPr>
         <w:t>(</w:t>
       </w:r>
+      <w:proofErr w:type="spellStart"/>
       <w:proofErr w:type="gramEnd"/>
       <w:r>
         <w:rPr>
@@ -6451,7 +6589,17 @@
           <w:szCs w:val="28"/>
           <w:lang w:val="en-US"/>
         </w:rPr>
-        <w:t>i) = 1</w:t>
+        <w:t>i</w:t>
+      </w:r>
+      <w:proofErr w:type="spellEnd"/>
+      <w:r>
+        <w:rPr>
+          <w:rFonts w:ascii="Times New Roman" w:hAnsi="Times New Roman" w:cs="Times New Roman"/>
+          <w:sz w:val="28"/>
+          <w:szCs w:val="28"/>
+          <w:lang w:val="en-US"/>
+        </w:rPr>
+        <w:t>) = 1</w:t>
       </w:r>
     </w:p>
     <w:p>
@@ -6493,6 +6641,7 @@
         </w:rPr>
         <w:t>(</w:t>
       </w:r>
+      <w:proofErr w:type="spellStart"/>
       <w:proofErr w:type="gramEnd"/>
       <w:r>
         <w:rPr>
@@ -6501,7 +6650,17 @@
           <w:szCs w:val="28"/>
           <w:lang w:val="en-US"/>
         </w:rPr>
-        <w:t xml:space="preserve">i) = </w:t>
+        <w:t>i</w:t>
+      </w:r>
+      <w:proofErr w:type="spellEnd"/>
+      <w:r>
+        <w:rPr>
+          <w:rFonts w:ascii="Times New Roman" w:hAnsi="Times New Roman" w:cs="Times New Roman"/>
+          <w:sz w:val="28"/>
+          <w:szCs w:val="28"/>
+          <w:lang w:val="en-US"/>
+        </w:rPr>
+        <w:t xml:space="preserve">) = </w:t>
       </w:r>
       <w:r>
         <w:rPr>
@@ -6552,6 +6711,7 @@
         </w:rPr>
         <w:t>(</w:t>
       </w:r>
+      <w:proofErr w:type="spellStart"/>
       <w:proofErr w:type="gramEnd"/>
       <w:r>
         <w:rPr>
@@ -6560,7 +6720,17 @@
           <w:szCs w:val="28"/>
           <w:lang w:val="en-US"/>
         </w:rPr>
-        <w:t>i) = 1</w:t>
+        <w:t>i</w:t>
+      </w:r>
+      <w:proofErr w:type="spellEnd"/>
+      <w:r>
+        <w:rPr>
+          <w:rFonts w:ascii="Times New Roman" w:hAnsi="Times New Roman" w:cs="Times New Roman"/>
+          <w:sz w:val="28"/>
+          <w:szCs w:val="28"/>
+          <w:lang w:val="en-US"/>
+        </w:rPr>
+        <w:t>) = 1</w:t>
       </w:r>
     </w:p>
     <w:p>
@@ -6602,6 +6772,7 @@
         </w:rPr>
         <w:t>(</w:t>
       </w:r>
+      <w:proofErr w:type="spellStart"/>
       <w:proofErr w:type="gramEnd"/>
       <w:r>
         <w:rPr>
@@ -6610,7 +6781,17 @@
           <w:szCs w:val="28"/>
           <w:lang w:val="en-US"/>
         </w:rPr>
-        <w:t>i) = 1</w:t>
+        <w:t>i</w:t>
+      </w:r>
+      <w:proofErr w:type="spellEnd"/>
+      <w:r>
+        <w:rPr>
+          <w:rFonts w:ascii="Times New Roman" w:hAnsi="Times New Roman" w:cs="Times New Roman"/>
+          <w:sz w:val="28"/>
+          <w:szCs w:val="28"/>
+          <w:lang w:val="en-US"/>
+        </w:rPr>
+        <w:t>) = 1</w:t>
       </w:r>
     </w:p>
     <w:p>
@@ -6652,6 +6833,7 @@
         </w:rPr>
         <w:t>(</w:t>
       </w:r>
+      <w:proofErr w:type="spellStart"/>
       <w:proofErr w:type="gramEnd"/>
       <w:r>
         <w:rPr>
@@ -6660,7 +6842,17 @@
           <w:szCs w:val="28"/>
           <w:lang w:val="en-US"/>
         </w:rPr>
-        <w:t>i) = 2</w:t>
+        <w:t>i</w:t>
+      </w:r>
+      <w:proofErr w:type="spellEnd"/>
+      <w:r>
+        <w:rPr>
+          <w:rFonts w:ascii="Times New Roman" w:hAnsi="Times New Roman" w:cs="Times New Roman"/>
+          <w:sz w:val="28"/>
+          <w:szCs w:val="28"/>
+          <w:lang w:val="en-US"/>
+        </w:rPr>
+        <w:t>) = 2</w:t>
       </w:r>
     </w:p>
     <w:p>
@@ -6702,6 +6894,7 @@
         </w:rPr>
         <w:t>(</w:t>
       </w:r>
+      <w:proofErr w:type="spellStart"/>
       <w:proofErr w:type="gramEnd"/>
       <w:r>
         <w:rPr>
@@ -6710,7 +6903,17 @@
           <w:szCs w:val="28"/>
           <w:lang w:val="en-US"/>
         </w:rPr>
-        <w:t>i) = 2</w:t>
+        <w:t>i</w:t>
+      </w:r>
+      <w:proofErr w:type="spellEnd"/>
+      <w:r>
+        <w:rPr>
+          <w:rFonts w:ascii="Times New Roman" w:hAnsi="Times New Roman" w:cs="Times New Roman"/>
+          <w:sz w:val="28"/>
+          <w:szCs w:val="28"/>
+          <w:lang w:val="en-US"/>
+        </w:rPr>
+        <w:t>) = 2</w:t>
       </w:r>
     </w:p>
     <w:p>
@@ -6778,6 +6981,7 @@
         </w:rPr>
         <w:t>(</w:t>
       </w:r>
+      <w:proofErr w:type="spellStart"/>
       <w:proofErr w:type="gramEnd"/>
       <w:r>
         <w:rPr>
@@ -6788,6 +6992,7 @@
         </w:rPr>
         <w:t>i</w:t>
       </w:r>
+      <w:proofErr w:type="spellEnd"/>
       <w:r>
         <w:rPr>
           <w:rFonts w:ascii="Times New Roman" w:hAnsi="Times New Roman" w:cs="Times New Roman"/>
@@ -6837,6 +7042,7 @@
         </w:rPr>
         <w:t>(</w:t>
       </w:r>
+      <w:proofErr w:type="spellStart"/>
       <w:proofErr w:type="gramEnd"/>
       <w:r>
         <w:rPr>
@@ -6845,7 +7051,17 @@
           <w:szCs w:val="28"/>
           <w:lang w:val="en-US"/>
         </w:rPr>
-        <w:t>i) = 0</w:t>
+        <w:t>i</w:t>
+      </w:r>
+      <w:proofErr w:type="spellEnd"/>
+      <w:r>
+        <w:rPr>
+          <w:rFonts w:ascii="Times New Roman" w:hAnsi="Times New Roman" w:cs="Times New Roman"/>
+          <w:sz w:val="28"/>
+          <w:szCs w:val="28"/>
+          <w:lang w:val="en-US"/>
+        </w:rPr>
+        <w:t>) = 0</w:t>
       </w:r>
     </w:p>
     <w:p>
@@ -6887,6 +7103,7 @@
         </w:rPr>
         <w:t>(</w:t>
       </w:r>
+      <w:proofErr w:type="spellStart"/>
       <w:proofErr w:type="gramEnd"/>
       <w:r>
         <w:rPr>
@@ -6895,7 +7112,17 @@
           <w:szCs w:val="28"/>
           <w:lang w:val="en-US"/>
         </w:rPr>
-        <w:t>i) = 1</w:t>
+        <w:t>i</w:t>
+      </w:r>
+      <w:proofErr w:type="spellEnd"/>
+      <w:r>
+        <w:rPr>
+          <w:rFonts w:ascii="Times New Roman" w:hAnsi="Times New Roman" w:cs="Times New Roman"/>
+          <w:sz w:val="28"/>
+          <w:szCs w:val="28"/>
+          <w:lang w:val="en-US"/>
+        </w:rPr>
+        <w:t>) = 1</w:t>
       </w:r>
     </w:p>
     <w:p>
@@ -6937,6 +7164,7 @@
         </w:rPr>
         <w:t>(</w:t>
       </w:r>
+      <w:proofErr w:type="spellStart"/>
       <w:proofErr w:type="gramEnd"/>
       <w:r>
         <w:rPr>
@@ -6945,7 +7173,17 @@
           <w:szCs w:val="28"/>
           <w:lang w:val="en-US"/>
         </w:rPr>
-        <w:t>i) = 1</w:t>
+        <w:t>i</w:t>
+      </w:r>
+      <w:proofErr w:type="spellEnd"/>
+      <w:r>
+        <w:rPr>
+          <w:rFonts w:ascii="Times New Roman" w:hAnsi="Times New Roman" w:cs="Times New Roman"/>
+          <w:sz w:val="28"/>
+          <w:szCs w:val="28"/>
+          <w:lang w:val="en-US"/>
+        </w:rPr>
+        <w:t>) = 1</w:t>
       </w:r>
     </w:p>
     <w:p>
@@ -6987,6 +7225,7 @@
         </w:rPr>
         <w:t>(</w:t>
       </w:r>
+      <w:proofErr w:type="spellStart"/>
       <w:proofErr w:type="gramEnd"/>
       <w:r>
         <w:rPr>
@@ -6995,7 +7234,17 @@
           <w:szCs w:val="28"/>
           <w:lang w:val="en-US"/>
         </w:rPr>
-        <w:t>i) = 2</w:t>
+        <w:t>i</w:t>
+      </w:r>
+      <w:proofErr w:type="spellEnd"/>
+      <w:r>
+        <w:rPr>
+          <w:rFonts w:ascii="Times New Roman" w:hAnsi="Times New Roman" w:cs="Times New Roman"/>
+          <w:sz w:val="28"/>
+          <w:szCs w:val="28"/>
+          <w:lang w:val="en-US"/>
+        </w:rPr>
+        <w:t>) = 2</w:t>
       </w:r>
     </w:p>
     <w:p>
@@ -7046,6 +7295,7 @@
         </w:rPr>
         <w:t>(</w:t>
       </w:r>
+      <w:proofErr w:type="spellStart"/>
       <w:proofErr w:type="gramEnd"/>
       <w:r>
         <w:rPr>
@@ -7056,6 +7306,7 @@
         </w:rPr>
         <w:t>i</w:t>
       </w:r>
+      <w:proofErr w:type="spellEnd"/>
       <w:r>
         <w:rPr>
           <w:rFonts w:ascii="Times New Roman" w:hAnsi="Times New Roman" w:cs="Times New Roman"/>
@@ -7122,6 +7373,7 @@
         </w:rPr>
         <w:t>(</w:t>
       </w:r>
+      <w:proofErr w:type="spellStart"/>
       <w:proofErr w:type="gramEnd"/>
       <w:r>
         <w:rPr>
@@ -7130,7 +7382,17 @@
           <w:szCs w:val="28"/>
           <w:lang w:val="en-US"/>
         </w:rPr>
-        <w:t xml:space="preserve">i) = </w:t>
+        <w:t>i</w:t>
+      </w:r>
+      <w:proofErr w:type="spellEnd"/>
+      <w:r>
+        <w:rPr>
+          <w:rFonts w:ascii="Times New Roman" w:hAnsi="Times New Roman" w:cs="Times New Roman"/>
+          <w:sz w:val="28"/>
+          <w:szCs w:val="28"/>
+          <w:lang w:val="en-US"/>
+        </w:rPr>
+        <w:t xml:space="preserve">) = </w:t>
       </w:r>
       <w:r>
         <w:rPr>
@@ -7181,6 +7443,7 @@
         </w:rPr>
         <w:t>(</w:t>
       </w:r>
+      <w:proofErr w:type="spellStart"/>
       <w:proofErr w:type="gramEnd"/>
       <w:r>
         <w:rPr>
@@ -7189,7 +7452,17 @@
           <w:szCs w:val="28"/>
           <w:lang w:val="en-US"/>
         </w:rPr>
-        <w:t>i) = 0</w:t>
+        <w:t>i</w:t>
+      </w:r>
+      <w:proofErr w:type="spellEnd"/>
+      <w:r>
+        <w:rPr>
+          <w:rFonts w:ascii="Times New Roman" w:hAnsi="Times New Roman" w:cs="Times New Roman"/>
+          <w:sz w:val="28"/>
+          <w:szCs w:val="28"/>
+          <w:lang w:val="en-US"/>
+        </w:rPr>
+        <w:t>) = 0</w:t>
       </w:r>
     </w:p>
     <w:p>
@@ -7231,6 +7504,7 @@
         </w:rPr>
         <w:t>(</w:t>
       </w:r>
+      <w:proofErr w:type="spellStart"/>
       <w:proofErr w:type="gramEnd"/>
       <w:r>
         <w:rPr>
@@ -7239,7 +7513,17 @@
           <w:szCs w:val="28"/>
           <w:lang w:val="en-US"/>
         </w:rPr>
-        <w:t>i) = 1</w:t>
+        <w:t>i</w:t>
+      </w:r>
+      <w:proofErr w:type="spellEnd"/>
+      <w:r>
+        <w:rPr>
+          <w:rFonts w:ascii="Times New Roman" w:hAnsi="Times New Roman" w:cs="Times New Roman"/>
+          <w:sz w:val="28"/>
+          <w:szCs w:val="28"/>
+          <w:lang w:val="en-US"/>
+        </w:rPr>
+        <w:t>) = 1</w:t>
       </w:r>
     </w:p>
     <w:p>
@@ -7281,6 +7565,7 @@
         </w:rPr>
         <w:t>(</w:t>
       </w:r>
+      <w:proofErr w:type="spellStart"/>
       <w:proofErr w:type="gramEnd"/>
       <w:r>
         <w:rPr>
@@ -7289,7 +7574,17 @@
           <w:szCs w:val="28"/>
           <w:lang w:val="en-US"/>
         </w:rPr>
-        <w:t>i) = 1</w:t>
+        <w:t>i</w:t>
+      </w:r>
+      <w:proofErr w:type="spellEnd"/>
+      <w:r>
+        <w:rPr>
+          <w:rFonts w:ascii="Times New Roman" w:hAnsi="Times New Roman" w:cs="Times New Roman"/>
+          <w:sz w:val="28"/>
+          <w:szCs w:val="28"/>
+          <w:lang w:val="en-US"/>
+        </w:rPr>
+        <w:t>) = 1</w:t>
       </w:r>
     </w:p>
     <w:p>
@@ -7331,6 +7626,7 @@
         </w:rPr>
         <w:t>(</w:t>
       </w:r>
+      <w:proofErr w:type="spellStart"/>
       <w:proofErr w:type="gramEnd"/>
       <w:r>
         <w:rPr>
@@ -7339,7 +7635,17 @@
           <w:szCs w:val="28"/>
           <w:lang w:val="en-US"/>
         </w:rPr>
-        <w:t>i) = 2</w:t>
+        <w:t>i</w:t>
+      </w:r>
+      <w:proofErr w:type="spellEnd"/>
+      <w:r>
+        <w:rPr>
+          <w:rFonts w:ascii="Times New Roman" w:hAnsi="Times New Roman" w:cs="Times New Roman"/>
+          <w:sz w:val="28"/>
+          <w:szCs w:val="28"/>
+          <w:lang w:val="en-US"/>
+        </w:rPr>
+        <w:t>) = 2</w:t>
       </w:r>
     </w:p>
     <w:p>
@@ -7381,6 +7687,7 @@
         </w:rPr>
         <w:t>(</w:t>
       </w:r>
+      <w:proofErr w:type="spellStart"/>
       <w:proofErr w:type="gramEnd"/>
       <w:r>
         <w:rPr>
@@ -7389,7 +7696,17 @@
           <w:szCs w:val="28"/>
           <w:lang w:val="en-US"/>
         </w:rPr>
-        <w:t>i) = 1</w:t>
+        <w:t>i</w:t>
+      </w:r>
+      <w:proofErr w:type="spellEnd"/>
+      <w:r>
+        <w:rPr>
+          <w:rFonts w:ascii="Times New Roman" w:hAnsi="Times New Roman" w:cs="Times New Roman"/>
+          <w:sz w:val="28"/>
+          <w:szCs w:val="28"/>
+          <w:lang w:val="en-US"/>
+        </w:rPr>
+        <w:t>) = 1</w:t>
       </w:r>
     </w:p>
     <w:p>
@@ -7457,6 +7774,7 @@
         </w:rPr>
         <w:t>(</w:t>
       </w:r>
+      <w:proofErr w:type="spellStart"/>
       <w:proofErr w:type="gramEnd"/>
       <w:r>
         <w:rPr>
@@ -7467,6 +7785,7 @@
         </w:rPr>
         <w:t>i</w:t>
       </w:r>
+      <w:proofErr w:type="spellEnd"/>
       <w:r>
         <w:rPr>
           <w:rFonts w:ascii="Times New Roman" w:hAnsi="Times New Roman" w:cs="Times New Roman"/>
@@ -7516,6 +7835,7 @@
         </w:rPr>
         <w:t>(</w:t>
       </w:r>
+      <w:proofErr w:type="spellStart"/>
       <w:proofErr w:type="gramEnd"/>
       <w:r>
         <w:rPr>
@@ -7524,7 +7844,17 @@
           <w:szCs w:val="28"/>
           <w:lang w:val="en-US"/>
         </w:rPr>
-        <w:t>i) = 0</w:t>
+        <w:t>i</w:t>
+      </w:r>
+      <w:proofErr w:type="spellEnd"/>
+      <w:r>
+        <w:rPr>
+          <w:rFonts w:ascii="Times New Roman" w:hAnsi="Times New Roman" w:cs="Times New Roman"/>
+          <w:sz w:val="28"/>
+          <w:szCs w:val="28"/>
+          <w:lang w:val="en-US"/>
+        </w:rPr>
+        <w:t>) = 0</w:t>
       </w:r>
     </w:p>
     <w:p>
@@ -7566,6 +7896,7 @@
         </w:rPr>
         <w:t>(</w:t>
       </w:r>
+      <w:proofErr w:type="spellStart"/>
       <w:proofErr w:type="gramEnd"/>
       <w:r>
         <w:rPr>
@@ -7574,7 +7905,17 @@
           <w:szCs w:val="28"/>
           <w:lang w:val="en-US"/>
         </w:rPr>
-        <w:t>i) = 1</w:t>
+        <w:t>i</w:t>
+      </w:r>
+      <w:proofErr w:type="spellEnd"/>
+      <w:r>
+        <w:rPr>
+          <w:rFonts w:ascii="Times New Roman" w:hAnsi="Times New Roman" w:cs="Times New Roman"/>
+          <w:sz w:val="28"/>
+          <w:szCs w:val="28"/>
+          <w:lang w:val="en-US"/>
+        </w:rPr>
+        <w:t>) = 1</w:t>
       </w:r>
     </w:p>
     <w:p>
@@ -7616,6 +7957,7 @@
         </w:rPr>
         <w:t>(</w:t>
       </w:r>
+      <w:proofErr w:type="spellStart"/>
       <w:proofErr w:type="gramEnd"/>
       <w:r>
         <w:rPr>
@@ -7624,7 +7966,17 @@
           <w:szCs w:val="28"/>
           <w:lang w:val="en-US"/>
         </w:rPr>
-        <w:t>i) = 1</w:t>
+        <w:t>i</w:t>
+      </w:r>
+      <w:proofErr w:type="spellEnd"/>
+      <w:r>
+        <w:rPr>
+          <w:rFonts w:ascii="Times New Roman" w:hAnsi="Times New Roman" w:cs="Times New Roman"/>
+          <w:sz w:val="28"/>
+          <w:szCs w:val="28"/>
+          <w:lang w:val="en-US"/>
+        </w:rPr>
+        <w:t>) = 1</w:t>
       </w:r>
     </w:p>
     <w:p>
@@ -7666,6 +8018,7 @@
         </w:rPr>
         <w:t>(</w:t>
       </w:r>
+      <w:proofErr w:type="spellStart"/>
       <w:proofErr w:type="gramEnd"/>
       <w:r>
         <w:rPr>
@@ -7674,7 +8027,17 @@
           <w:szCs w:val="28"/>
           <w:lang w:val="en-US"/>
         </w:rPr>
-        <w:t>i) = 2</w:t>
+        <w:t>i</w:t>
+      </w:r>
+      <w:proofErr w:type="spellEnd"/>
+      <w:r>
+        <w:rPr>
+          <w:rFonts w:ascii="Times New Roman" w:hAnsi="Times New Roman" w:cs="Times New Roman"/>
+          <w:sz w:val="28"/>
+          <w:szCs w:val="28"/>
+          <w:lang w:val="en-US"/>
+        </w:rPr>
+        <w:t>) = 2</w:t>
       </w:r>
     </w:p>
     <w:p>
@@ -7725,6 +8088,7 @@
         </w:rPr>
         <w:t>(</w:t>
       </w:r>
+      <w:proofErr w:type="spellStart"/>
       <w:proofErr w:type="gramEnd"/>
       <w:r>
         <w:rPr>
@@ -7735,6 +8099,7 @@
         </w:rPr>
         <w:t>i</w:t>
       </w:r>
+      <w:proofErr w:type="spellEnd"/>
       <w:r>
         <w:rPr>
           <w:rFonts w:ascii="Times New Roman" w:hAnsi="Times New Roman" w:cs="Times New Roman"/>
@@ -7769,8 +8134,10 @@
           <w:rFonts w:ascii="Times New Roman" w:hAnsi="Times New Roman" w:cs="Times New Roman"/>
           <w:sz w:val="28"/>
           <w:szCs w:val="28"/>
+          <w:lang w:val="en-US"/>
         </w:rPr>
       </w:pPr>
+      <w:proofErr w:type="spellStart"/>
       <w:r>
         <w:rPr>
           <w:rFonts w:ascii="Times New Roman" w:hAnsi="Times New Roman" w:cs="Times New Roman"/>
@@ -7785,6 +8152,7 @@
           <w:rFonts w:ascii="Times New Roman" w:hAnsi="Times New Roman" w:cs="Times New Roman"/>
           <w:sz w:val="28"/>
           <w:szCs w:val="28"/>
+          <w:lang w:val="en-US"/>
         </w:rPr>
         <w:t>_</w:t>
       </w:r>
@@ -7798,14 +8166,17 @@
         </w:rPr>
         <w:t>in</w:t>
       </w:r>
-      <w:r>
-        <w:rPr>
-          <w:rFonts w:ascii="Times New Roman" w:hAnsi="Times New Roman" w:cs="Times New Roman"/>
-          <w:sz w:val="28"/>
-          <w:szCs w:val="28"/>
+      <w:proofErr w:type="spellEnd"/>
+      <w:r>
+        <w:rPr>
+          <w:rFonts w:ascii="Times New Roman" w:hAnsi="Times New Roman" w:cs="Times New Roman"/>
+          <w:sz w:val="28"/>
+          <w:szCs w:val="28"/>
+          <w:lang w:val="en-US"/>
         </w:rPr>
         <w:t>(</w:t>
       </w:r>
+      <w:proofErr w:type="spellStart"/>
       <w:proofErr w:type="gramEnd"/>
       <w:r>
         <w:rPr>
@@ -7816,11 +8187,13 @@
         </w:rPr>
         <w:t>i</w:t>
       </w:r>
-      <w:r>
-        <w:rPr>
-          <w:rFonts w:ascii="Times New Roman" w:hAnsi="Times New Roman" w:cs="Times New Roman"/>
-          <w:sz w:val="28"/>
-          <w:szCs w:val="28"/>
+      <w:proofErr w:type="spellEnd"/>
+      <w:r>
+        <w:rPr>
+          <w:rFonts w:ascii="Times New Roman" w:hAnsi="Times New Roman" w:cs="Times New Roman"/>
+          <w:sz w:val="28"/>
+          <w:szCs w:val="28"/>
+          <w:lang w:val="en-US"/>
         </w:rPr>
         <w:t>) = 1</w:t>
       </w:r>
@@ -7864,6 +8237,7 @@
         </w:rPr>
         <w:t>(</w:t>
       </w:r>
+      <w:proofErr w:type="spellStart"/>
       <w:proofErr w:type="gramEnd"/>
       <w:r>
         <w:rPr>
@@ -7872,7 +8246,17 @@
           <w:szCs w:val="28"/>
           <w:lang w:val="en-US"/>
         </w:rPr>
-        <w:t>i) = 0</w:t>
+        <w:t>i</w:t>
+      </w:r>
+      <w:proofErr w:type="spellEnd"/>
+      <w:r>
+        <w:rPr>
+          <w:rFonts w:ascii="Times New Roman" w:hAnsi="Times New Roman" w:cs="Times New Roman"/>
+          <w:sz w:val="28"/>
+          <w:szCs w:val="28"/>
+          <w:lang w:val="en-US"/>
+        </w:rPr>
+        <w:t>) = 0</w:t>
       </w:r>
     </w:p>
     <w:p>
@@ -7914,6 +8298,7 @@
         </w:rPr>
         <w:t>(</w:t>
       </w:r>
+      <w:proofErr w:type="spellStart"/>
       <w:proofErr w:type="gramEnd"/>
       <w:r>
         <w:rPr>
@@ -7922,7 +8307,17 @@
           <w:szCs w:val="28"/>
           <w:lang w:val="en-US"/>
         </w:rPr>
-        <w:t>i) = 1</w:t>
+        <w:t>i</w:t>
+      </w:r>
+      <w:proofErr w:type="spellEnd"/>
+      <w:r>
+        <w:rPr>
+          <w:rFonts w:ascii="Times New Roman" w:hAnsi="Times New Roman" w:cs="Times New Roman"/>
+          <w:sz w:val="28"/>
+          <w:szCs w:val="28"/>
+          <w:lang w:val="en-US"/>
+        </w:rPr>
+        <w:t>) = 1</w:t>
       </w:r>
     </w:p>
     <w:p>
@@ -7964,6 +8359,7 @@
         </w:rPr>
         <w:t>(</w:t>
       </w:r>
+      <w:proofErr w:type="spellStart"/>
       <w:proofErr w:type="gramEnd"/>
       <w:r>
         <w:rPr>
@@ -7972,7 +8368,17 @@
           <w:szCs w:val="28"/>
           <w:lang w:val="en-US"/>
         </w:rPr>
-        <w:t>i) = 1</w:t>
+        <w:t>i</w:t>
+      </w:r>
+      <w:proofErr w:type="spellEnd"/>
+      <w:r>
+        <w:rPr>
+          <w:rFonts w:ascii="Times New Roman" w:hAnsi="Times New Roman" w:cs="Times New Roman"/>
+          <w:sz w:val="28"/>
+          <w:szCs w:val="28"/>
+          <w:lang w:val="en-US"/>
+        </w:rPr>
+        <w:t>) = 1</w:t>
       </w:r>
     </w:p>
     <w:p>
@@ -8014,6 +8420,7 @@
         </w:rPr>
         <w:t>(</w:t>
       </w:r>
+      <w:proofErr w:type="spellStart"/>
       <w:proofErr w:type="gramEnd"/>
       <w:r>
         <w:rPr>
@@ -8022,7 +8429,17 @@
           <w:szCs w:val="28"/>
           <w:lang w:val="en-US"/>
         </w:rPr>
-        <w:t>i) = 2</w:t>
+        <w:t>i</w:t>
+      </w:r>
+      <w:proofErr w:type="spellEnd"/>
+      <w:r>
+        <w:rPr>
+          <w:rFonts w:ascii="Times New Roman" w:hAnsi="Times New Roman" w:cs="Times New Roman"/>
+          <w:sz w:val="28"/>
+          <w:szCs w:val="28"/>
+          <w:lang w:val="en-US"/>
+        </w:rPr>
+        <w:t>) = 2</w:t>
       </w:r>
     </w:p>
     <w:p>
@@ -8064,6 +8481,7 @@
         </w:rPr>
         <w:t>(</w:t>
       </w:r>
+      <w:proofErr w:type="spellStart"/>
       <w:proofErr w:type="gramEnd"/>
       <w:r>
         <w:rPr>
@@ -8072,7 +8490,17 @@
           <w:szCs w:val="28"/>
           <w:lang w:val="en-US"/>
         </w:rPr>
-        <w:t>i) = 1</w:t>
+        <w:t>i</w:t>
+      </w:r>
+      <w:proofErr w:type="spellEnd"/>
+      <w:r>
+        <w:rPr>
+          <w:rFonts w:ascii="Times New Roman" w:hAnsi="Times New Roman" w:cs="Times New Roman"/>
+          <w:sz w:val="28"/>
+          <w:szCs w:val="28"/>
+          <w:lang w:val="en-US"/>
+        </w:rPr>
+        <w:t>) = 1</w:t>
       </w:r>
     </w:p>
     <w:p>
@@ -8082,7 +8510,6 @@
           <w:rFonts w:ascii="Times New Roman" w:hAnsi="Times New Roman" w:cs="Times New Roman"/>
           <w:sz w:val="28"/>
           <w:szCs w:val="28"/>
-          <w:lang w:val="en-US"/>
         </w:rPr>
       </w:pPr>
       <w:r>
@@ -8099,7 +8526,6 @@
           <w:rFonts w:ascii="Times New Roman" w:hAnsi="Times New Roman" w:cs="Times New Roman"/>
           <w:sz w:val="28"/>
           <w:szCs w:val="28"/>
-          <w:lang w:val="en-US"/>
         </w:rPr>
         <w:t>-</w:t>
       </w:r>
@@ -8116,7 +8542,6 @@
           <w:rFonts w:ascii="Times New Roman" w:hAnsi="Times New Roman" w:cs="Times New Roman"/>
           <w:sz w:val="28"/>
           <w:szCs w:val="28"/>
-          <w:lang w:val="en-US"/>
         </w:rPr>
         <w:t xml:space="preserve"> </w:t>
       </w:r>
@@ -8135,7 +8560,6 @@
           <w:rFonts w:ascii="Times New Roman" w:hAnsi="Times New Roman" w:cs="Times New Roman"/>
           <w:sz w:val="28"/>
           <w:szCs w:val="28"/>
-          <w:lang w:val="en-US"/>
         </w:rPr>
       </w:pPr>
     </w:p>
@@ -8612,8 +9036,6 @@
               </w:rPr>
               <w:t>1</w:t>
             </w:r>
-            <w:bookmarkStart w:id="0" w:name="_GoBack"/>
-            <w:bookmarkEnd w:id="0"/>
             <w:r>
               <w:rPr>
                 <w:rFonts w:ascii="Times New Roman" w:hAnsi="Times New Roman" w:cs="Times New Roman"/>
@@ -9487,25 +9909,7 @@
                 <w:sz w:val="28"/>
                 <w:szCs w:val="28"/>
               </w:rPr>
-              <w:t>Сколько сре</w:t>
-            </w:r>
-            <w:proofErr w:type="gramStart"/>
-            <w:r>
-              <w:rPr>
-                <w:rFonts w:ascii="Times New Roman" w:hAnsi="Times New Roman" w:cs="Times New Roman"/>
-                <w:sz w:val="28"/>
-                <w:szCs w:val="28"/>
-              </w:rPr>
-              <w:t>дств св</w:t>
-            </w:r>
-            <w:proofErr w:type="gramEnd"/>
-            <w:r>
-              <w:rPr>
-                <w:rFonts w:ascii="Times New Roman" w:hAnsi="Times New Roman" w:cs="Times New Roman"/>
-                <w:sz w:val="28"/>
-                <w:szCs w:val="28"/>
-              </w:rPr>
-              <w:t>язи требуется для передачи или обмена информацией с приложением или системой?</w:t>
+              <w:t>Сколько средств связи требуется для передачи или обмена информацией с приложением или системой?</w:t>
             </w:r>
           </w:p>
         </w:tc>
@@ -11072,6 +11476,7 @@
         </w:rPr>
         <w:t xml:space="preserve">* (0.65 + 0.01* </w:t>
       </w:r>
+      <w:proofErr w:type="gramStart"/>
       <w:r>
         <w:rPr>
           <w:rFonts w:ascii="Times New Roman" w:hAnsi="Times New Roman" w:cs="Times New Roman"/>
@@ -11081,7 +11486,6 @@
         </w:rPr>
         <w:t>53</w:t>
       </w:r>
-      <w:proofErr w:type="gramStart"/>
       <w:r>
         <w:rPr>
           <w:rFonts w:ascii="Times New Roman" w:hAnsi="Times New Roman" w:cs="Times New Roman"/>
@@ -12517,25 +12921,7 @@
                 <w:sz w:val="28"/>
                 <w:szCs w:val="28"/>
               </w:rPr>
-              <w:t>Сколько сре</w:t>
-            </w:r>
-            <w:proofErr w:type="gramStart"/>
-            <w:r>
-              <w:rPr>
-                <w:rFonts w:ascii="Times New Roman" w:hAnsi="Times New Roman" w:cs="Times New Roman"/>
-                <w:sz w:val="28"/>
-                <w:szCs w:val="28"/>
-              </w:rPr>
-              <w:t>дств св</w:t>
-            </w:r>
-            <w:proofErr w:type="gramEnd"/>
-            <w:r>
-              <w:rPr>
-                <w:rFonts w:ascii="Times New Roman" w:hAnsi="Times New Roman" w:cs="Times New Roman"/>
-                <w:sz w:val="28"/>
-                <w:szCs w:val="28"/>
-              </w:rPr>
-              <w:t>язи требуется для передачи или обмена информацией с приложением или системой?</w:t>
+              <w:t>Сколько средств связи требуется для передачи или обмена информацией с приложением или системой?</w:t>
             </w:r>
           </w:p>
         </w:tc>
@@ -14094,6 +14480,7 @@
         </w:rPr>
         <w:t xml:space="preserve"> * (0.65 + 0.01* </w:t>
       </w:r>
+      <w:proofErr w:type="gramStart"/>
       <w:r>
         <w:rPr>
           <w:rFonts w:ascii="Times New Roman" w:hAnsi="Times New Roman" w:cs="Times New Roman"/>
@@ -14103,7 +14490,6 @@
         </w:rPr>
         <w:t>56</w:t>
       </w:r>
-      <w:proofErr w:type="gramStart"/>
       <w:r>
         <w:rPr>
           <w:rFonts w:ascii="Times New Roman" w:hAnsi="Times New Roman" w:cs="Times New Roman"/>
@@ -15565,25 +15951,7 @@
                 <w:sz w:val="28"/>
                 <w:szCs w:val="28"/>
               </w:rPr>
-              <w:t>Сколько сре</w:t>
-            </w:r>
-            <w:proofErr w:type="gramStart"/>
-            <w:r>
-              <w:rPr>
-                <w:rFonts w:ascii="Times New Roman" w:hAnsi="Times New Roman" w:cs="Times New Roman"/>
-                <w:sz w:val="28"/>
-                <w:szCs w:val="28"/>
-              </w:rPr>
-              <w:t>дств св</w:t>
-            </w:r>
-            <w:proofErr w:type="gramEnd"/>
-            <w:r>
-              <w:rPr>
-                <w:rFonts w:ascii="Times New Roman" w:hAnsi="Times New Roman" w:cs="Times New Roman"/>
-                <w:sz w:val="28"/>
-                <w:szCs w:val="28"/>
-              </w:rPr>
-              <w:t>язи требуется для передачи или обмена информацией с приложением или системой?</w:t>
+              <w:t>Сколько средств связи требуется для передачи или обмена информацией с приложением или системой?</w:t>
             </w:r>
           </w:p>
         </w:tc>
@@ -18529,25 +18897,7 @@
                 <w:sz w:val="28"/>
                 <w:szCs w:val="28"/>
               </w:rPr>
-              <w:t>Сколько сре</w:t>
-            </w:r>
-            <w:proofErr w:type="gramStart"/>
-            <w:r>
-              <w:rPr>
-                <w:rFonts w:ascii="Times New Roman" w:hAnsi="Times New Roman" w:cs="Times New Roman"/>
-                <w:sz w:val="28"/>
-                <w:szCs w:val="28"/>
-              </w:rPr>
-              <w:t>дств св</w:t>
-            </w:r>
-            <w:proofErr w:type="gramEnd"/>
-            <w:r>
-              <w:rPr>
-                <w:rFonts w:ascii="Times New Roman" w:hAnsi="Times New Roman" w:cs="Times New Roman"/>
-                <w:sz w:val="28"/>
-                <w:szCs w:val="28"/>
-              </w:rPr>
-              <w:t>язи требуется для передачи или обмена информацией с приложением или системой?</w:t>
+              <w:t>Сколько средств связи требуется для передачи или обмена информацией с приложением или системой?</w:t>
             </w:r>
           </w:p>
         </w:tc>
@@ -19753,7 +20103,7 @@
           <w:sz w:val="28"/>
           <w:szCs w:val="28"/>
         </w:rPr>
-        <w:t>* (0.65 + 0.01* 56</w:t>
+        <w:t xml:space="preserve">* (0.65 + 0.01* </w:t>
       </w:r>
       <w:proofErr w:type="gramStart"/>
       <w:r>
@@ -19762,7 +20112,7 @@
           <w:sz w:val="28"/>
           <w:szCs w:val="28"/>
         </w:rPr>
-        <w:t xml:space="preserve"> )</w:t>
+        <w:t>56 )</w:t>
       </w:r>
       <w:proofErr w:type="gramEnd"/>
       <w:r>
@@ -21114,25 +21464,7 @@
                 <w:sz w:val="28"/>
                 <w:szCs w:val="28"/>
               </w:rPr>
-              <w:t>Сколько сре</w:t>
-            </w:r>
-            <w:proofErr w:type="gramStart"/>
-            <w:r>
-              <w:rPr>
-                <w:rFonts w:ascii="Times New Roman" w:hAnsi="Times New Roman" w:cs="Times New Roman"/>
-                <w:sz w:val="28"/>
-                <w:szCs w:val="28"/>
-              </w:rPr>
-              <w:t>дств св</w:t>
-            </w:r>
-            <w:proofErr w:type="gramEnd"/>
-            <w:r>
-              <w:rPr>
-                <w:rFonts w:ascii="Times New Roman" w:hAnsi="Times New Roman" w:cs="Times New Roman"/>
-                <w:sz w:val="28"/>
-                <w:szCs w:val="28"/>
-              </w:rPr>
-              <w:t>язи требуется для передачи или обмена информацией с приложением или системой?</w:t>
+              <w:t>Сколько средств связи требуется для передачи или обмена информацией с приложением или системой?</w:t>
             </w:r>
           </w:p>
         </w:tc>
@@ -22328,7 +22660,7 @@
           <w:sz w:val="28"/>
           <w:szCs w:val="28"/>
         </w:rPr>
-        <w:t xml:space="preserve"> * (0.65 + 0.01* 56</w:t>
+        <w:t xml:space="preserve"> * (0.65 + 0.01* </w:t>
       </w:r>
       <w:proofErr w:type="gramStart"/>
       <w:r>
@@ -22337,7 +22669,7 @@
           <w:sz w:val="28"/>
           <w:szCs w:val="28"/>
         </w:rPr>
-        <w:t xml:space="preserve"> )</w:t>
+        <w:t>56 )</w:t>
       </w:r>
       <w:proofErr w:type="gramEnd"/>
       <w:r>
@@ -23663,25 +23995,7 @@
                 <w:sz w:val="28"/>
                 <w:szCs w:val="28"/>
               </w:rPr>
-              <w:t>Сколько сре</w:t>
-            </w:r>
-            <w:proofErr w:type="gramStart"/>
-            <w:r>
-              <w:rPr>
-                <w:rFonts w:ascii="Times New Roman" w:hAnsi="Times New Roman" w:cs="Times New Roman"/>
-                <w:sz w:val="28"/>
-                <w:szCs w:val="28"/>
-              </w:rPr>
-              <w:t>дств св</w:t>
-            </w:r>
-            <w:proofErr w:type="gramEnd"/>
-            <w:r>
-              <w:rPr>
-                <w:rFonts w:ascii="Times New Roman" w:hAnsi="Times New Roman" w:cs="Times New Roman"/>
-                <w:sz w:val="28"/>
-                <w:szCs w:val="28"/>
-              </w:rPr>
-              <w:t>язи требуется для передачи или обмена информацией с приложением или системой?</w:t>
+              <w:t>Сколько средств связи требуется для передачи или обмена информацией с приложением или системой?</w:t>
             </w:r>
           </w:p>
         </w:tc>
@@ -24882,7 +25196,7 @@
           <w:sz w:val="28"/>
           <w:szCs w:val="28"/>
         </w:rPr>
-        <w:t xml:space="preserve"> * (0.65 + 0.01* 56</w:t>
+        <w:t xml:space="preserve"> * (0.65 + 0.01* </w:t>
       </w:r>
       <w:proofErr w:type="gramStart"/>
       <w:r>
@@ -24891,7 +25205,7 @@
           <w:sz w:val="28"/>
           <w:szCs w:val="28"/>
         </w:rPr>
-        <w:t xml:space="preserve"> )</w:t>
+        <w:t>56 )</w:t>
       </w:r>
       <w:proofErr w:type="gramEnd"/>
       <w:r>
@@ -26253,25 +26567,7 @@
                 <w:sz w:val="28"/>
                 <w:szCs w:val="28"/>
               </w:rPr>
-              <w:t>Сколько сре</w:t>
-            </w:r>
-            <w:proofErr w:type="gramStart"/>
-            <w:r>
-              <w:rPr>
-                <w:rFonts w:ascii="Times New Roman" w:hAnsi="Times New Roman" w:cs="Times New Roman"/>
-                <w:sz w:val="28"/>
-                <w:szCs w:val="28"/>
-              </w:rPr>
-              <w:t>дств св</w:t>
-            </w:r>
-            <w:proofErr w:type="gramEnd"/>
-            <w:r>
-              <w:rPr>
-                <w:rFonts w:ascii="Times New Roman" w:hAnsi="Times New Roman" w:cs="Times New Roman"/>
-                <w:sz w:val="28"/>
-                <w:szCs w:val="28"/>
-              </w:rPr>
-              <w:t>язи требуется для передачи или обмена информацией с приложением или системой?</w:t>
+              <w:t>Сколько средств связи требуется для передачи или обмена информацией с приложением или системой?</w:t>
             </w:r>
           </w:p>
         </w:tc>
@@ -27470,6 +27766,7 @@
         </w:rPr>
         <w:t xml:space="preserve"> * (0.65 + 0.01* </w:t>
       </w:r>
+      <w:proofErr w:type="gramStart"/>
       <w:r>
         <w:rPr>
           <w:rFonts w:ascii="Times New Roman" w:hAnsi="Times New Roman" w:cs="Times New Roman"/>
@@ -27479,7 +27776,6 @@
         </w:rPr>
         <w:t>56</w:t>
       </w:r>
-      <w:proofErr w:type="gramStart"/>
       <w:r>
         <w:rPr>
           <w:rFonts w:ascii="Times New Roman" w:hAnsi="Times New Roman" w:cs="Times New Roman"/>
@@ -28859,25 +29155,7 @@
                 <w:sz w:val="28"/>
                 <w:szCs w:val="28"/>
               </w:rPr>
-              <w:t>Сколько сре</w:t>
-            </w:r>
-            <w:proofErr w:type="gramStart"/>
-            <w:r>
-              <w:rPr>
-                <w:rFonts w:ascii="Times New Roman" w:hAnsi="Times New Roman" w:cs="Times New Roman"/>
-                <w:sz w:val="28"/>
-                <w:szCs w:val="28"/>
-              </w:rPr>
-              <w:t>дств св</w:t>
-            </w:r>
-            <w:proofErr w:type="gramEnd"/>
-            <w:r>
-              <w:rPr>
-                <w:rFonts w:ascii="Times New Roman" w:hAnsi="Times New Roman" w:cs="Times New Roman"/>
-                <w:sz w:val="28"/>
-                <w:szCs w:val="28"/>
-              </w:rPr>
-              <w:t>язи требуется для передачи или обмена информацией с приложением или системой?</w:t>
+              <w:t>Сколько средств связи требуется для передачи или обмена информацией с приложением или системой?</w:t>
             </w:r>
           </w:p>
         </w:tc>
@@ -30084,6 +30362,7 @@
         </w:rPr>
         <w:t xml:space="preserve"> * (0.65 + 0.01* </w:t>
       </w:r>
+      <w:proofErr w:type="gramStart"/>
       <w:r>
         <w:rPr>
           <w:rFonts w:ascii="Times New Roman" w:hAnsi="Times New Roman" w:cs="Times New Roman"/>
@@ -30093,7 +30372,6 @@
         </w:rPr>
         <w:t>56</w:t>
       </w:r>
-      <w:proofErr w:type="gramStart"/>
       <w:r>
         <w:rPr>
           <w:rFonts w:ascii="Times New Roman" w:hAnsi="Times New Roman" w:cs="Times New Roman"/>
@@ -30365,7 +30643,7 @@
 </file>
 
 <file path=word/numbering.xml><?xml version="1.0" encoding="utf-8"?>
-<w:numbering xmlns:wpc="http://schemas.microsoft.com/office/word/2010/wordprocessingCanvas" xmlns:mc="http://schemas.openxmlformats.org/markup-compatibility/2006" xmlns:o="urn:schemas-microsoft-com:office:office" xmlns:r="http://schemas.openxmlformats.org/officeDocument/2006/relationships" xmlns:m="http://schemas.openxmlformats.org/officeDocument/2006/math" xmlns:v="urn:schemas-microsoft-com:vml" xmlns:wp14="http://schemas.microsoft.com/office/word/2010/wordprocessingDrawing" xmlns:wp="http://schemas.openxmlformats.org/drawingml/2006/wordprocessingDrawing" xmlns:w10="urn:schemas-microsoft-com:office:word" xmlns:w="http://schemas.openxmlformats.org/wordprocessingml/2006/main" xmlns:w14="http://schemas.microsoft.com/office/word/2010/wordml" xmlns:wpg="http://schemas.microsoft.com/office/word/2010/wordprocessingGroup" xmlns:wpi="http://schemas.microsoft.com/office/word/2010/wordprocessingInk" xmlns:wne="http://schemas.microsoft.com/office/word/2006/wordml" xmlns:wps="http://schemas.microsoft.com/office/word/2010/wordprocessingShape" mc:Ignorable="w14 wp14">
+<w:numbering xmlns:wpc="http://schemas.microsoft.com/office/word/2010/wordprocessingCanvas" xmlns:mc="http://schemas.openxmlformats.org/markup-compatibility/2006" xmlns:o="urn:schemas-microsoft-com:office:office" xmlns:r="http://schemas.openxmlformats.org/officeDocument/2006/relationships" xmlns:m="http://schemas.openxmlformats.org/officeDocument/2006/math" xmlns:v="urn:schemas-microsoft-com:vml" xmlns:wp14="http://schemas.microsoft.com/office/word/2010/wordprocessingDrawing" xmlns:wp="http://schemas.openxmlformats.org/drawingml/2006/wordprocessingDrawing" xmlns:w10="urn:schemas-microsoft-com:office:word" xmlns:w="http://schemas.openxmlformats.org/wordprocessingml/2006/main" xmlns:w14="http://schemas.microsoft.com/office/word/2010/wordml" xmlns:w15="http://schemas.microsoft.com/office/word/2012/wordml" xmlns:wpg="http://schemas.microsoft.com/office/word/2010/wordprocessingGroup" xmlns:wpi="http://schemas.microsoft.com/office/word/2010/wordprocessingInk" xmlns:wne="http://schemas.microsoft.com/office/word/2006/wordml" xmlns:wps="http://schemas.microsoft.com/office/word/2010/wordprocessingShape" mc:Ignorable="w14 w15 wp14">
   <w:abstractNum w:abstractNumId="0">
     <w:nsid w:val="3EBF5B9D"/>
     <w:multiLevelType w:val="hybridMultilevel"/>
@@ -30554,7 +30832,7 @@
 </file>
 
 <file path=word/styles.xml><?xml version="1.0" encoding="utf-8"?>
-<w:styles xmlns:mc="http://schemas.openxmlformats.org/markup-compatibility/2006" xmlns:r="http://schemas.openxmlformats.org/officeDocument/2006/relationships" xmlns:w="http://schemas.openxmlformats.org/wordprocessingml/2006/main" xmlns:w14="http://schemas.microsoft.com/office/word/2010/wordml" mc:Ignorable="w14">
+<w:styles xmlns:mc="http://schemas.openxmlformats.org/markup-compatibility/2006" xmlns:r="http://schemas.openxmlformats.org/officeDocument/2006/relationships" xmlns:w="http://schemas.openxmlformats.org/wordprocessingml/2006/main" xmlns:w14="http://schemas.microsoft.com/office/word/2010/wordml" xmlns:w15="http://schemas.microsoft.com/office/word/2012/wordml" mc:Ignorable="w14 w15">
   <w:docDefaults>
     <w:rPrDefault>
       <w:rPr>
@@ -30570,505 +30848,378 @@
       </w:pPr>
     </w:pPrDefault>
   </w:docDefaults>
-  <w:latentStyles w:defLockedState="0" w:defUIPriority="99" w:defSemiHidden="1" w:defUnhideWhenUsed="1" w:defQFormat="0" w:count="267">
-    <w:lsdException w:name="Normal" w:semiHidden="0" w:uiPriority="0" w:unhideWhenUsed="0" w:qFormat="1"/>
-    <w:lsdException w:name="heading 1" w:semiHidden="0" w:uiPriority="0" w:unhideWhenUsed="0" w:qFormat="1"/>
-    <w:lsdException w:name="heading 2" w:uiPriority="9" w:qFormat="1"/>
-    <w:lsdException w:name="heading 3" w:uiPriority="9" w:qFormat="1"/>
-    <w:lsdException w:name="heading 4" w:uiPriority="9" w:qFormat="1"/>
-    <w:lsdException w:name="heading 5" w:uiPriority="9" w:qFormat="1"/>
-    <w:lsdException w:name="heading 6" w:uiPriority="9" w:qFormat="1"/>
-    <w:lsdException w:name="heading 7" w:uiPriority="9" w:qFormat="1"/>
-    <w:lsdException w:name="heading 8" w:uiPriority="9" w:qFormat="1"/>
-    <w:lsdException w:name="heading 9" w:uiPriority="9" w:qFormat="1"/>
-    <w:lsdException w:name="toc 1" w:uiPriority="39"/>
-    <w:lsdException w:name="toc 2" w:uiPriority="39"/>
-    <w:lsdException w:name="toc 3" w:uiPriority="39"/>
-    <w:lsdException w:name="toc 4" w:uiPriority="39"/>
-    <w:lsdException w:name="toc 5" w:uiPriority="39"/>
-    <w:lsdException w:name="toc 6" w:uiPriority="39"/>
-    <w:lsdException w:name="toc 7" w:uiPriority="39"/>
-    <w:lsdException w:name="toc 8" w:uiPriority="39"/>
-    <w:lsdException w:name="toc 9" w:uiPriority="39"/>
-    <w:lsdException w:name="caption" w:uiPriority="35" w:qFormat="1"/>
-    <w:lsdException w:name="Title" w:semiHidden="0" w:uiPriority="10" w:unhideWhenUsed="0" w:qFormat="1"/>
-    <w:lsdException w:name="Default Paragraph Font" w:uiPriority="1"/>
-    <w:lsdException w:name="Body Text Indent" w:uiPriority="0"/>
-    <w:lsdException w:name="Subtitle" w:semiHidden="0" w:uiPriority="11" w:unhideWhenUsed="0" w:qFormat="1"/>
-    <w:lsdException w:name="Strong" w:semiHidden="0" w:uiPriority="22" w:unhideWhenUsed="0" w:qFormat="1"/>
-    <w:lsdException w:name="Emphasis" w:semiHidden="0" w:uiPriority="20" w:unhideWhenUsed="0" w:qFormat="1"/>
-    <w:lsdException w:name="Normal (Web)" w:qFormat="1"/>
-    <w:lsdException w:name="Table Grid" w:semiHidden="0" w:uiPriority="39" w:unhideWhenUsed="0"/>
-    <w:lsdException w:name="Placeholder Text" w:unhideWhenUsed="0"/>
-    <w:lsdException w:name="No Spacing" w:semiHidden="0" w:uiPriority="1" w:unhideWhenUsed="0" w:qFormat="1"/>
-    <w:lsdException w:name="Light Shading" w:semiHidden="0" w:uiPriority="60" w:unhideWhenUsed="0"/>
-    <w:lsdException w:name="Light List" w:semiHidden="0" w:uiPriority="61" w:unhideWhenUsed="0"/>
-    <w:lsdException w:name="Light Grid" w:semiHidden="0" w:uiPriority="62" w:unhideWhenUsed="0"/>
-    <w:lsdException w:name="Medium Shading 1" w:semiHidden="0" w:uiPriority="63" w:unhideWhenUsed="0"/>
-    <w:lsdException w:name="Medium Shading 2" w:semiHidden="0" w:uiPriority="64" w:unhideWhenUsed="0"/>
-    <w:lsdException w:name="Medium List 1" w:semiHidden="0" w:uiPriority="65" w:unhideWhenUsed="0"/>
-    <w:lsdException w:name="Medium List 2" w:semiHidden="0" w:uiPriority="66" w:unhideWhenUsed="0"/>
-    <w:lsdException w:name="Medium Grid 1" w:semiHidden="0" w:uiPriority="67" w:unhideWhenUsed="0"/>
-    <w:lsdException w:name="Medium Grid 2" w:semiHidden="0" w:uiPriority="68" w:unhideWhenUsed="0"/>
-    <w:lsdException w:name="Medium Grid 3" w:semiHidden="0" w:uiPriority="69" w:unhideWhenUsed="0"/>
-    <w:lsdException w:name="Dark List" w:semiHidden="0" w:uiPriority="70" w:unhideWhenUsed="0"/>
-    <w:lsdException w:name="Colorful Shading" w:semiHidden="0" w:uiPriority="71" w:unhideWhenUsed="0"/>
-    <w:lsdException w:name="Colorful List" w:semiHidden="0" w:uiPriority="72" w:unhideWhenUsed="0"/>
-    <w:lsdException w:name="Colorful Grid" w:semiHidden="0" w:uiPriority="73" w:unhideWhenUsed="0"/>
-    <w:lsdException w:name="Light Shading Accent 1" w:semiHidden="0" w:uiPriority="60" w:unhideWhenUsed="0"/>
-    <w:lsdException w:name="Light List Accent 1" w:semiHidden="0" w:uiPriority="61" w:unhideWhenUsed="0"/>
-    <w:lsdException w:name="Light Grid Accent 1" w:semiHidden="0" w:uiPriority="62" w:unhideWhenUsed="0"/>
-    <w:lsdException w:name="Medium Shading 1 Accent 1" w:semiHidden="0" w:uiPriority="63" w:unhideWhenUsed="0"/>
-    <w:lsdException w:name="Medium Shading 2 Accent 1" w:semiHidden="0" w:uiPriority="64" w:unhideWhenUsed="0"/>
-    <w:lsdException w:name="Medium List 1 Accent 1" w:semiHidden="0" w:uiPriority="65" w:unhideWhenUsed="0"/>
-    <w:lsdException w:name="Revision" w:unhideWhenUsed="0"/>
-    <w:lsdException w:name="List Paragraph" w:semiHidden="0" w:uiPriority="34" w:unhideWhenUsed="0" w:qFormat="1"/>
-    <w:lsdException w:name="Quote" w:semiHidden="0" w:uiPriority="29" w:unhideWhenUsed="0" w:qFormat="1"/>
-    <w:lsdException w:name="Intense Quote" w:semiHidden="0" w:uiPriority="30" w:unhideWhenUsed="0" w:qFormat="1"/>
-    <w:lsdException w:name="Medium List 2 Accent 1" w:semiHidden="0" w:uiPriority="66" w:unhideWhenUsed="0"/>
-    <w:lsdException w:name="Medium Grid 1 Accent 1" w:semiHidden="0" w:uiPriority="67" w:unhideWhenUsed="0"/>
-    <w:lsdException w:name="Medium Grid 2 Accent 1" w:semiHidden="0" w:uiPriority="68" w:unhideWhenUsed="0"/>
-    <w:lsdException w:name="Medium Grid 3 Accent 1" w:semiHidden="0" w:uiPriority="69" w:unhideWhenUsed="0"/>
-    <w:lsdException w:name="Dark List Accent 1" w:semiHidden="0" w:uiPriority="70" w:unhideWhenUsed="0"/>
-    <w:lsdException w:name="Colorful Shading Accent 1" w:semiHidden="0" w:uiPriority="71" w:unhideWhenUsed="0"/>
-    <w:lsdException w:name="Colorful List Accent 1" w:semiHidden="0" w:uiPriority="72" w:unhideWhenUsed="0"/>
-    <w:lsdException w:name="Colorful Grid Accent 1" w:semiHidden="0" w:uiPriority="73" w:unhideWhenUsed="0"/>
-    <w:lsdException w:name="Light Shading Accent 2" w:semiHidden="0" w:uiPriority="60" w:unhideWhenUsed="0"/>
-    <w:lsdException w:name="Light List Accent 2" w:semiHidden="0" w:uiPriority="61" w:unhideWhenUsed="0"/>
-    <w:lsdException w:name="Light Grid Accent 2" w:semiHidden="0" w:uiPriority="62" w:unhideWhenUsed="0"/>
-    <w:lsdException w:name="Medium Shading 1 Accent 2" w:semiHidden="0" w:uiPriority="63" w:unhideWhenUsed="0"/>
-    <w:lsdException w:name="Medium Shading 2 Accent 2" w:semiHidden="0" w:uiPriority="64" w:unhideWhenUsed="0"/>
-    <w:lsdException w:name="Medium List 1 Accent 2" w:semiHidden="0" w:uiPriority="65" w:unhideWhenUsed="0"/>
-    <w:lsdException w:name="Medium List 2 Accent 2" w:semiHidden="0" w:uiPriority="66" w:unhideWhenUsed="0"/>
-    <w:lsdException w:name="Medium Grid 1 Accent 2" w:semiHidden="0" w:uiPriority="67" w:unhideWhenUsed="0"/>
-    <w:lsdException w:name="Medium Grid 2 Accent 2" w:semiHidden="0" w:uiPriority="68" w:unhideWhenUsed="0"/>
-    <w:lsdException w:name="Medium Grid 3 Accent 2" w:semiHidden="0" w:uiPriority="69" w:unhideWhenUsed="0"/>
-    <w:lsdException w:name="Dark List Accent 2" w:semiHidden="0" w:uiPriority="70" w:unhideWhenUsed="0"/>
-    <w:lsdException w:name="Colorful Shading Accent 2" w:semiHidden="0" w:uiPriority="71" w:unhideWhenUsed="0"/>
-    <w:lsdException w:name="Colorful List Accent 2" w:semiHidden="0" w:uiPriority="72" w:unhideWhenUsed="0"/>
-    <w:lsdException w:name="Colorful Grid Accent 2" w:semiHidden="0" w:uiPriority="73" w:unhideWhenUsed="0"/>
-    <w:lsdException w:name="Light Shading Accent 3" w:semiHidden="0" w:uiPriority="60" w:unhideWhenUsed="0"/>
-    <w:lsdException w:name="Light List Accent 3" w:semiHidden="0" w:uiPriority="61" w:unhideWhenUsed="0"/>
-    <w:lsdException w:name="Light Grid Accent 3" w:semiHidden="0" w:uiPriority="62" w:unhideWhenUsed="0"/>
-    <w:lsdException w:name="Medium Shading 1 Accent 3" w:semiHidden="0" w:uiPriority="63" w:unhideWhenUsed="0"/>
-    <w:lsdException w:name="Medium Shading 2 Accent 3" w:semiHidden="0" w:uiPriority="64" w:unhideWhenUsed="0"/>
-    <w:lsdException w:name="Medium List 1 Accent 3" w:semiHidden="0" w:uiPriority="65" w:unhideWhenUsed="0"/>
-    <w:lsdException w:name="Medium List 2 Accent 3" w:semiHidden="0" w:uiPriority="66" w:unhideWhenUsed="0"/>
-    <w:lsdException w:name="Medium Grid 1 Accent 3" w:semiHidden="0" w:uiPriority="67" w:unhideWhenUsed="0"/>
-    <w:lsdException w:name="Medium Grid 2 Accent 3" w:semiHidden="0" w:uiPriority="68" w:unhideWhenUsed="0"/>
-    <w:lsdException w:name="Medium Grid 3 Accent 3" w:semiHidden="0" w:uiPriority="69" w:unhideWhenUsed="0"/>
-    <w:lsdException w:name="Dark List Accent 3" w:semiHidden="0" w:uiPriority="70" w:unhideWhenUsed="0"/>
-    <w:lsdException w:name="Colorful Shading Accent 3" w:semiHidden="0" w:uiPriority="71" w:unhideWhenUsed="0"/>
-    <w:lsdException w:name="Colorful List Accent 3" w:semiHidden="0" w:uiPriority="72" w:unhideWhenUsed="0"/>
-    <w:lsdException w:name="Colorful Grid Accent 3" w:semiHidden="0" w:uiPriority="73" w:unhideWhenUsed="0"/>
-    <w:lsdException w:name="Light Shading Accent 4" w:semiHidden="0" w:uiPriority="60" w:unhideWhenUsed="0"/>
-    <w:lsdException w:name="Light List Accent 4" w:semiHidden="0" w:uiPriority="61" w:unhideWhenUsed="0"/>
-    <w:lsdException w:name="Light Grid Accent 4" w:semiHidden="0" w:uiPriority="62" w:unhideWhenUsed="0"/>
-    <w:lsdException w:name="Medium Shading 1 Accent 4" w:semiHidden="0" w:uiPriority="63" w:unhideWhenUsed="0"/>
-    <w:lsdException w:name="Medium Shading 2 Accent 4" w:semiHidden="0" w:uiPriority="64" w:unhideWhenUsed="0"/>
-    <w:lsdException w:name="Medium List 1 Accent 4" w:semiHidden="0" w:uiPriority="65" w:unhideWhenUsed="0"/>
-    <w:lsdException w:name="Medium List 2 Accent 4" w:semiHidden="0" w:uiPriority="66" w:unhideWhenUsed="0"/>
-    <w:lsdException w:name="Medium Grid 1 Accent 4" w:semiHidden="0" w:uiPriority="67" w:unhideWhenUsed="0"/>
-    <w:lsdException w:name="Medium Grid 2 Accent 4" w:semiHidden="0" w:uiPriority="68" w:unhideWhenUsed="0"/>
-    <w:lsdException w:name="Medium Grid 3 Accent 4" w:semiHidden="0" w:uiPriority="69" w:unhideWhenUsed="0"/>
-    <w:lsdException w:name="Dark List Accent 4" w:semiHidden="0" w:uiPriority="70" w:unhideWhenUsed="0"/>
-    <w:lsdException w:name="Colorful Shading Accent 4" w:semiHidden="0" w:uiPriority="71" w:unhideWhenUsed="0"/>
-    <w:lsdException w:name="Colorful List Accent 4" w:semiHidden="0" w:uiPriority="72" w:unhideWhenUsed="0"/>
-    <w:lsdException w:name="Colorful Grid Accent 4" w:semiHidden="0" w:uiPriority="73" w:unhideWhenUsed="0"/>
-    <w:lsdException w:name="Light Shading Accent 5" w:semiHidden="0" w:uiPriority="60" w:unhideWhenUsed="0"/>
-    <w:lsdException w:name="Light List Accent 5" w:semiHidden="0" w:uiPriority="61" w:unhideWhenUsed="0"/>
-    <w:lsdException w:name="Light Grid Accent 5" w:semiHidden="0" w:uiPriority="62" w:unhideWhenUsed="0"/>
-    <w:lsdException w:name="Medium Shading 1 Accent 5" w:semiHidden="0" w:uiPriority="63" w:unhideWhenUsed="0"/>
-    <w:lsdException w:name="Medium Shading 2 Accent 5" w:semiHidden="0" w:uiPriority="64" w:unhideWhenUsed="0"/>
-    <w:lsdException w:name="Medium List 1 Accent 5" w:semiHidden="0" w:uiPriority="65" w:unhideWhenUsed="0"/>
-    <w:lsdException w:name="Medium List 2 Accent 5" w:semiHidden="0" w:uiPriority="66" w:unhideWhenUsed="0"/>
-    <w:lsdException w:name="Medium Grid 1 Accent 5" w:semiHidden="0" w:uiPriority="67" w:unhideWhenUsed="0"/>
-    <w:lsdException w:name="Medium Grid 2 Accent 5" w:semiHidden="0" w:uiPriority="68" w:unhideWhenUsed="0"/>
-    <w:lsdException w:name="Medium Grid 3 Accent 5" w:semiHidden="0" w:uiPriority="69" w:unhideWhenUsed="0"/>
-    <w:lsdException w:name="Dark List Accent 5" w:semiHidden="0" w:uiPriority="70" w:unhideWhenUsed="0"/>
-    <w:lsdException w:name="Colorful Shading Accent 5" w:semiHidden="0" w:uiPriority="71" w:unhideWhenUsed="0"/>
-    <w:lsdException w:name="Colorful List Accent 5" w:semiHidden="0" w:uiPriority="72" w:unhideWhenUsed="0"/>
-    <w:lsdException w:name="Colorful Grid Accent 5" w:semiHidden="0" w:uiPriority="73" w:unhideWhenUsed="0"/>
-    <w:lsdException w:name="Light Shading Accent 6" w:semiHidden="0" w:uiPriority="60" w:unhideWhenUsed="0"/>
-    <w:lsdException w:name="Light List Accent 6" w:semiHidden="0" w:uiPriority="61" w:unhideWhenUsed="0"/>
-    <w:lsdException w:name="Light Grid Accent 6" w:semiHidden="0" w:uiPriority="62" w:unhideWhenUsed="0"/>
-    <w:lsdException w:name="Medium Shading 1 Accent 6" w:semiHidden="0" w:uiPriority="63" w:unhideWhenUsed="0"/>
-    <w:lsdException w:name="Medium Shading 2 Accent 6" w:semiHidden="0" w:uiPriority="64" w:unhideWhenUsed="0"/>
-    <w:lsdException w:name="Medium List 1 Accent 6" w:semiHidden="0" w:uiPriority="65" w:unhideWhenUsed="0"/>
-    <w:lsdException w:name="Medium List 2 Accent 6" w:semiHidden="0" w:uiPriority="66" w:unhideWhenUsed="0"/>
-    <w:lsdException w:name="Medium Grid 1 Accent 6" w:semiHidden="0" w:uiPriority="67" w:unhideWhenUsed="0"/>
-    <w:lsdException w:name="Medium Grid 2 Accent 6" w:semiHidden="0" w:uiPriority="68" w:unhideWhenUsed="0"/>
-    <w:lsdException w:name="Medium Grid 3 Accent 6" w:semiHidden="0" w:uiPriority="69" w:unhideWhenUsed="0"/>
-    <w:lsdException w:name="Dark List Accent 6" w:semiHidden="0" w:uiPriority="70" w:unhideWhenUsed="0"/>
-    <w:lsdException w:name="Colorful Shading Accent 6" w:semiHidden="0" w:uiPriority="71" w:unhideWhenUsed="0"/>
-    <w:lsdException w:name="Colorful List Accent 6" w:semiHidden="0" w:uiPriority="72" w:unhideWhenUsed="0"/>
-    <w:lsdException w:name="Colorful Grid Accent 6" w:semiHidden="0" w:uiPriority="73" w:unhideWhenUsed="0"/>
-    <w:lsdException w:name="Subtle Emphasis" w:semiHidden="0" w:uiPriority="19" w:unhideWhenUsed="0" w:qFormat="1"/>
-    <w:lsdException w:name="Intense Emphasis" w:semiHidden="0" w:uiPriority="21" w:unhideWhenUsed="0" w:qFormat="1"/>
-    <w:lsdException w:name="Subtle Reference" w:semiHidden="0" w:uiPriority="31" w:unhideWhenUsed="0" w:qFormat="1"/>
-    <w:lsdException w:name="Intense Reference" w:semiHidden="0" w:uiPriority="32" w:unhideWhenUsed="0" w:qFormat="1"/>
-    <w:lsdException w:name="Book Title" w:semiHidden="0" w:uiPriority="33" w:unhideWhenUsed="0" w:qFormat="1"/>
-    <w:lsdException w:name="Bibliography" w:uiPriority="37"/>
-    <w:lsdException w:name="TOC Heading" w:uiPriority="39" w:qFormat="1"/>
-  </w:latentStyles>
-  <w:style w:type="paragraph" w:default="1" w:styleId="a">
-    <w:name w:val="Normal"/>
-    <w:qFormat/>
-    <w:rsid w:val="003F5568"/>
-    <w:pPr>
-      <w:spacing w:after="160" w:line="259" w:lineRule="auto"/>
-    </w:pPr>
-  </w:style>
-  <w:style w:type="paragraph" w:styleId="1">
-    <w:name w:val="heading 1"/>
-    <w:basedOn w:val="a"/>
-    <w:next w:val="a"/>
-    <w:link w:val="10"/>
-    <w:qFormat/>
-    <w:rsid w:val="003F5568"/>
-    <w:pPr>
-      <w:keepNext/>
-      <w:spacing w:after="0" w:line="240" w:lineRule="auto"/>
-      <w:ind w:firstLine="539"/>
-      <w:jc w:val="center"/>
-      <w:outlineLvl w:val="0"/>
-    </w:pPr>
-    <w:rPr>
-      <w:rFonts w:ascii="Times New Roman" w:eastAsia="Times New Roman" w:hAnsi="Times New Roman" w:cs="Times New Roman"/>
-      <w:sz w:val="28"/>
-      <w:szCs w:val="24"/>
-      <w:lang w:eastAsia="ru-RU"/>
-    </w:rPr>
-  </w:style>
-  <w:style w:type="character" w:default="1" w:styleId="a0">
-    <w:name w:val="Default Paragraph Font"/>
-    <w:uiPriority w:val="1"/>
-    <w:semiHidden/>
-    <w:unhideWhenUsed/>
-  </w:style>
-  <w:style w:type="table" w:default="1" w:styleId="a1">
-    <w:name w:val="Normal Table"/>
-    <w:uiPriority w:val="99"/>
-    <w:semiHidden/>
-    <w:unhideWhenUsed/>
-    <w:tblPr>
-      <w:tblInd w:w="0" w:type="dxa"/>
-      <w:tblCellMar>
-        <w:top w:w="0" w:type="dxa"/>
-        <w:left w:w="108" w:type="dxa"/>
-        <w:bottom w:w="0" w:type="dxa"/>
-        <w:right w:w="108" w:type="dxa"/>
-      </w:tblCellMar>
-    </w:tblPr>
-  </w:style>
-  <w:style w:type="numbering" w:default="1" w:styleId="a2">
-    <w:name w:val="No List"/>
-    <w:uiPriority w:val="99"/>
-    <w:semiHidden/>
-    <w:unhideWhenUsed/>
-  </w:style>
-  <w:style w:type="paragraph" w:styleId="a3">
-    <w:name w:val="List Paragraph"/>
-    <w:basedOn w:val="a"/>
-    <w:uiPriority w:val="34"/>
-    <w:qFormat/>
-    <w:rsid w:val="003F5568"/>
-    <w:pPr>
-      <w:ind w:left="720"/>
-      <w:contextualSpacing/>
-    </w:pPr>
-  </w:style>
-  <w:style w:type="paragraph" w:styleId="a4">
-    <w:name w:val="Normal (Web)"/>
-    <w:basedOn w:val="a"/>
-    <w:uiPriority w:val="99"/>
-    <w:unhideWhenUsed/>
-    <w:qFormat/>
-    <w:rsid w:val="003F5568"/>
-    <w:pPr>
-      <w:spacing w:before="100" w:beforeAutospacing="1" w:after="100" w:afterAutospacing="1" w:line="240" w:lineRule="auto"/>
-    </w:pPr>
-    <w:rPr>
-      <w:rFonts w:ascii="Times New Roman" w:eastAsia="Times New Roman" w:hAnsi="Times New Roman" w:cs="Times New Roman"/>
-      <w:sz w:val="24"/>
-      <w:szCs w:val="24"/>
-      <w:lang w:eastAsia="ru-RU"/>
-    </w:rPr>
-  </w:style>
-  <w:style w:type="paragraph" w:customStyle="1" w:styleId="Standard">
-    <w:name w:val="Standard"/>
-    <w:semiHidden/>
-    <w:qFormat/>
-    <w:rsid w:val="003F5568"/>
-    <w:pPr>
-      <w:suppressAutoHyphens/>
-      <w:autoSpaceDN w:val="0"/>
-      <w:spacing w:after="160" w:line="360" w:lineRule="auto"/>
-      <w:ind w:firstLine="709"/>
-    </w:pPr>
-    <w:rPr>
-      <w:rFonts w:ascii="Times New Roman" w:eastAsia="Arial Unicode MS" w:hAnsi="Times New Roman" w:cs="Tahoma"/>
-      <w:kern w:val="3"/>
-      <w:sz w:val="28"/>
-      <w:lang w:eastAsia="ru-RU"/>
-    </w:rPr>
-  </w:style>
-  <w:style w:type="table" w:styleId="a5">
-    <w:name w:val="Table Grid"/>
-    <w:basedOn w:val="a1"/>
-    <w:uiPriority w:val="39"/>
-    <w:rsid w:val="003F5568"/>
-    <w:pPr>
-      <w:spacing w:after="0" w:line="240" w:lineRule="auto"/>
-    </w:pPr>
-    <w:tblPr>
-      <w:tblInd w:w="0" w:type="dxa"/>
-      <w:tblBorders>
-        <w:top w:val="single" w:sz="4" w:space="0" w:color="auto"/>
-        <w:left w:val="single" w:sz="4" w:space="0" w:color="auto"/>
-        <w:bottom w:val="single" w:sz="4" w:space="0" w:color="auto"/>
-        <w:right w:val="single" w:sz="4" w:space="0" w:color="auto"/>
-        <w:insideH w:val="single" w:sz="4" w:space="0" w:color="auto"/>
-        <w:insideV w:val="single" w:sz="4" w:space="0" w:color="auto"/>
-      </w:tblBorders>
-      <w:tblCellMar>
-        <w:top w:w="0" w:type="dxa"/>
-        <w:left w:w="108" w:type="dxa"/>
-        <w:bottom w:w="0" w:type="dxa"/>
-        <w:right w:w="108" w:type="dxa"/>
-      </w:tblCellMar>
-    </w:tblPr>
-  </w:style>
-  <w:style w:type="paragraph" w:styleId="a6">
-    <w:name w:val="Body Text Indent"/>
-    <w:basedOn w:val="a"/>
-    <w:link w:val="a7"/>
-    <w:rsid w:val="003F5568"/>
-    <w:pPr>
-      <w:spacing w:after="0" w:line="240" w:lineRule="auto"/>
-      <w:ind w:firstLine="539"/>
-    </w:pPr>
-    <w:rPr>
-      <w:rFonts w:ascii="Times New Roman" w:eastAsia="Times New Roman" w:hAnsi="Times New Roman" w:cs="Times New Roman"/>
-      <w:sz w:val="28"/>
-      <w:szCs w:val="24"/>
-      <w:lang w:eastAsia="ru-RU"/>
-    </w:rPr>
-  </w:style>
-  <w:style w:type="character" w:customStyle="1" w:styleId="a7">
-    <w:name w:val="Основной текст с отступом Знак"/>
-    <w:basedOn w:val="a0"/>
-    <w:link w:val="a6"/>
-    <w:rsid w:val="003F5568"/>
-    <w:rPr>
-      <w:rFonts w:ascii="Times New Roman" w:eastAsia="Times New Roman" w:hAnsi="Times New Roman" w:cs="Times New Roman"/>
-      <w:sz w:val="28"/>
-      <w:szCs w:val="24"/>
-      <w:lang w:eastAsia="ru-RU"/>
-    </w:rPr>
-  </w:style>
-  <w:style w:type="character" w:customStyle="1" w:styleId="10">
-    <w:name w:val="Заголовок 1 Знак"/>
-    <w:basedOn w:val="a0"/>
-    <w:link w:val="1"/>
-    <w:rsid w:val="003F5568"/>
-    <w:rPr>
-      <w:rFonts w:ascii="Times New Roman" w:eastAsia="Times New Roman" w:hAnsi="Times New Roman" w:cs="Times New Roman"/>
-      <w:sz w:val="28"/>
-      <w:szCs w:val="24"/>
-      <w:lang w:eastAsia="ru-RU"/>
-    </w:rPr>
-  </w:style>
-  <w:style w:type="paragraph" w:styleId="a8">
-    <w:name w:val="Balloon Text"/>
-    <w:basedOn w:val="a"/>
-    <w:link w:val="a9"/>
-    <w:uiPriority w:val="99"/>
-    <w:semiHidden/>
-    <w:unhideWhenUsed/>
-    <w:rsid w:val="00AE4542"/>
-    <w:pPr>
-      <w:spacing w:after="0" w:line="240" w:lineRule="auto"/>
-    </w:pPr>
-    <w:rPr>
-      <w:rFonts w:ascii="Tahoma" w:hAnsi="Tahoma" w:cs="Tahoma"/>
-      <w:sz w:val="16"/>
-      <w:szCs w:val="16"/>
-    </w:rPr>
-  </w:style>
-  <w:style w:type="character" w:customStyle="1" w:styleId="a9">
-    <w:name w:val="Текст выноски Знак"/>
-    <w:basedOn w:val="a0"/>
-    <w:link w:val="a8"/>
-    <w:uiPriority w:val="99"/>
-    <w:semiHidden/>
-    <w:rsid w:val="00AE4542"/>
-    <w:rPr>
-      <w:rFonts w:ascii="Tahoma" w:hAnsi="Tahoma" w:cs="Tahoma"/>
-      <w:sz w:val="16"/>
-      <w:szCs w:val="16"/>
-    </w:rPr>
-  </w:style>
-</w:styles>
-</file>
-
-<file path=word/stylesWithEffects.xml><?xml version="1.0" encoding="utf-8"?>
-<w:styles xmlns:wpc="http://schemas.microsoft.com/office/word/2010/wordprocessingCanvas" xmlns:mc="http://schemas.openxmlformats.org/markup-compatibility/2006" xmlns:o="urn:schemas-microsoft-com:office:office" xmlns:r="http://schemas.openxmlformats.org/officeDocument/2006/relationships" xmlns:m="http://schemas.openxmlformats.org/officeDocument/2006/math" xmlns:v="urn:schemas-microsoft-com:vml" xmlns:wp14="http://schemas.microsoft.com/office/word/2010/wordprocessingDrawing" xmlns:wp="http://schemas.openxmlformats.org/drawingml/2006/wordprocessingDrawing" xmlns:w10="urn:schemas-microsoft-com:office:word" xmlns:w="http://schemas.openxmlformats.org/wordprocessingml/2006/main" xmlns:w14="http://schemas.microsoft.com/office/word/2010/wordml" xmlns:wpg="http://schemas.microsoft.com/office/word/2010/wordprocessingGroup" xmlns:wpi="http://schemas.microsoft.com/office/word/2010/wordprocessingInk" xmlns:wne="http://schemas.microsoft.com/office/word/2006/wordml" xmlns:wps="http://schemas.microsoft.com/office/word/2010/wordprocessingShape" mc:Ignorable="w14 wp14">
-  <w:docDefaults>
-    <w:rPrDefault>
-      <w:rPr>
-        <w:rFonts w:asciiTheme="minorHAnsi" w:eastAsiaTheme="minorHAnsi" w:hAnsiTheme="minorHAnsi" w:cstheme="minorBidi"/>
-        <w:sz w:val="22"/>
-        <w:szCs w:val="22"/>
-        <w:lang w:val="ru-RU" w:eastAsia="en-US" w:bidi="ar-SA"/>
-      </w:rPr>
-    </w:rPrDefault>
-    <w:pPrDefault>
-      <w:pPr>
-        <w:spacing w:after="200" w:line="276" w:lineRule="auto"/>
-      </w:pPr>
-    </w:pPrDefault>
-  </w:docDefaults>
-  <w:latentStyles w:defLockedState="0" w:defUIPriority="99" w:defSemiHidden="1" w:defUnhideWhenUsed="1" w:defQFormat="0" w:count="267">
-    <w:lsdException w:name="Normal" w:semiHidden="0" w:uiPriority="0" w:unhideWhenUsed="0" w:qFormat="1"/>
-    <w:lsdException w:name="heading 1" w:semiHidden="0" w:uiPriority="0" w:unhideWhenUsed="0" w:qFormat="1"/>
-    <w:lsdException w:name="heading 2" w:uiPriority="9" w:qFormat="1"/>
-    <w:lsdException w:name="heading 3" w:uiPriority="9" w:qFormat="1"/>
-    <w:lsdException w:name="heading 4" w:uiPriority="9" w:qFormat="1"/>
-    <w:lsdException w:name="heading 5" w:uiPriority="9" w:qFormat="1"/>
-    <w:lsdException w:name="heading 6" w:uiPriority="9" w:qFormat="1"/>
-    <w:lsdException w:name="heading 7" w:uiPriority="9" w:qFormat="1"/>
-    <w:lsdException w:name="heading 8" w:uiPriority="9" w:qFormat="1"/>
-    <w:lsdException w:name="heading 9" w:uiPriority="9" w:qFormat="1"/>
-    <w:lsdException w:name="toc 1" w:uiPriority="39"/>
-    <w:lsdException w:name="toc 2" w:uiPriority="39"/>
-    <w:lsdException w:name="toc 3" w:uiPriority="39"/>
-    <w:lsdException w:name="toc 4" w:uiPriority="39"/>
-    <w:lsdException w:name="toc 5" w:uiPriority="39"/>
-    <w:lsdException w:name="toc 6" w:uiPriority="39"/>
-    <w:lsdException w:name="toc 7" w:uiPriority="39"/>
-    <w:lsdException w:name="toc 8" w:uiPriority="39"/>
-    <w:lsdException w:name="toc 9" w:uiPriority="39"/>
-    <w:lsdException w:name="caption" w:uiPriority="35" w:qFormat="1"/>
-    <w:lsdException w:name="Title" w:semiHidden="0" w:uiPriority="10" w:unhideWhenUsed="0" w:qFormat="1"/>
-    <w:lsdException w:name="Default Paragraph Font" w:uiPriority="1"/>
-    <w:lsdException w:name="Body Text Indent" w:uiPriority="0"/>
-    <w:lsdException w:name="Subtitle" w:semiHidden="0" w:uiPriority="11" w:unhideWhenUsed="0" w:qFormat="1"/>
-    <w:lsdException w:name="Strong" w:semiHidden="0" w:uiPriority="22" w:unhideWhenUsed="0" w:qFormat="1"/>
-    <w:lsdException w:name="Emphasis" w:semiHidden="0" w:uiPriority="20" w:unhideWhenUsed="0" w:qFormat="1"/>
-    <w:lsdException w:name="Normal (Web)" w:qFormat="1"/>
-    <w:lsdException w:name="Table Grid" w:semiHidden="0" w:uiPriority="39" w:unhideWhenUsed="0"/>
-    <w:lsdException w:name="Placeholder Text" w:unhideWhenUsed="0"/>
-    <w:lsdException w:name="No Spacing" w:semiHidden="0" w:uiPriority="1" w:unhideWhenUsed="0" w:qFormat="1"/>
-    <w:lsdException w:name="Light Shading" w:semiHidden="0" w:uiPriority="60" w:unhideWhenUsed="0"/>
-    <w:lsdException w:name="Light List" w:semiHidden="0" w:uiPriority="61" w:unhideWhenUsed="0"/>
-    <w:lsdException w:name="Light Grid" w:semiHidden="0" w:uiPriority="62" w:unhideWhenUsed="0"/>
-    <w:lsdException w:name="Medium Shading 1" w:semiHidden="0" w:uiPriority="63" w:unhideWhenUsed="0"/>
-    <w:lsdException w:name="Medium Shading 2" w:semiHidden="0" w:uiPriority="64" w:unhideWhenUsed="0"/>
-    <w:lsdException w:name="Medium List 1" w:semiHidden="0" w:uiPriority="65" w:unhideWhenUsed="0"/>
-    <w:lsdException w:name="Medium List 2" w:semiHidden="0" w:uiPriority="66" w:unhideWhenUsed="0"/>
-    <w:lsdException w:name="Medium Grid 1" w:semiHidden="0" w:uiPriority="67" w:unhideWhenUsed="0"/>
-    <w:lsdException w:name="Medium Grid 2" w:semiHidden="0" w:uiPriority="68" w:unhideWhenUsed="0"/>
-    <w:lsdException w:name="Medium Grid 3" w:semiHidden="0" w:uiPriority="69" w:unhideWhenUsed="0"/>
-    <w:lsdException w:name="Dark List" w:semiHidden="0" w:uiPriority="70" w:unhideWhenUsed="0"/>
-    <w:lsdException w:name="Colorful Shading" w:semiHidden="0" w:uiPriority="71" w:unhideWhenUsed="0"/>
-    <w:lsdException w:name="Colorful List" w:semiHidden="0" w:uiPriority="72" w:unhideWhenUsed="0"/>
-    <w:lsdException w:name="Colorful Grid" w:semiHidden="0" w:uiPriority="73" w:unhideWhenUsed="0"/>
-    <w:lsdException w:name="Light Shading Accent 1" w:semiHidden="0" w:uiPriority="60" w:unhideWhenUsed="0"/>
-    <w:lsdException w:name="Light List Accent 1" w:semiHidden="0" w:uiPriority="61" w:unhideWhenUsed="0"/>
-    <w:lsdException w:name="Light Grid Accent 1" w:semiHidden="0" w:uiPriority="62" w:unhideWhenUsed="0"/>
-    <w:lsdException w:name="Medium Shading 1 Accent 1" w:semiHidden="0" w:uiPriority="63" w:unhideWhenUsed="0"/>
-    <w:lsdException w:name="Medium Shading 2 Accent 1" w:semiHidden="0" w:uiPriority="64" w:unhideWhenUsed="0"/>
-    <w:lsdException w:name="Medium List 1 Accent 1" w:semiHidden="0" w:uiPriority="65" w:unhideWhenUsed="0"/>
-    <w:lsdException w:name="Revision" w:unhideWhenUsed="0"/>
-    <w:lsdException w:name="List Paragraph" w:semiHidden="0" w:uiPriority="34" w:unhideWhenUsed="0" w:qFormat="1"/>
-    <w:lsdException w:name="Quote" w:semiHidden="0" w:uiPriority="29" w:unhideWhenUsed="0" w:qFormat="1"/>
-    <w:lsdException w:name="Intense Quote" w:semiHidden="0" w:uiPriority="30" w:unhideWhenUsed="0" w:qFormat="1"/>
-    <w:lsdException w:name="Medium List 2 Accent 1" w:semiHidden="0" w:uiPriority="66" w:unhideWhenUsed="0"/>
-    <w:lsdException w:name="Medium Grid 1 Accent 1" w:semiHidden="0" w:uiPriority="67" w:unhideWhenUsed="0"/>
-    <w:lsdException w:name="Medium Grid 2 Accent 1" w:semiHidden="0" w:uiPriority="68" w:unhideWhenUsed="0"/>
-    <w:lsdException w:name="Medium Grid 3 Accent 1" w:semiHidden="0" w:uiPriority="69" w:unhideWhenUsed="0"/>
-    <w:lsdException w:name="Dark List Accent 1" w:semiHidden="0" w:uiPriority="70" w:unhideWhenUsed="0"/>
-    <w:lsdException w:name="Colorful Shading Accent 1" w:semiHidden="0" w:uiPriority="71" w:unhideWhenUsed="0"/>
-    <w:lsdException w:name="Colorful List Accent 1" w:semiHidden="0" w:uiPriority="72" w:unhideWhenUsed="0"/>
-    <w:lsdException w:name="Colorful Grid Accent 1" w:semiHidden="0" w:uiPriority="73" w:unhideWhenUsed="0"/>
-    <w:lsdException w:name="Light Shading Accent 2" w:semiHidden="0" w:uiPriority="60" w:unhideWhenUsed="0"/>
-    <w:lsdException w:name="Light List Accent 2" w:semiHidden="0" w:uiPriority="61" w:unhideWhenUsed="0"/>
-    <w:lsdException w:name="Light Grid Accent 2" w:semiHidden="0" w:uiPriority="62" w:unhideWhenUsed="0"/>
-    <w:lsdException w:name="Medium Shading 1 Accent 2" w:semiHidden="0" w:uiPriority="63" w:unhideWhenUsed="0"/>
-    <w:lsdException w:name="Medium Shading 2 Accent 2" w:semiHidden="0" w:uiPriority="64" w:unhideWhenUsed="0"/>
-    <w:lsdException w:name="Medium List 1 Accent 2" w:semiHidden="0" w:uiPriority="65" w:unhideWhenUsed="0"/>
-    <w:lsdException w:name="Medium List 2 Accent 2" w:semiHidden="0" w:uiPriority="66" w:unhideWhenUsed="0"/>
-    <w:lsdException w:name="Medium Grid 1 Accent 2" w:semiHidden="0" w:uiPriority="67" w:unhideWhenUsed="0"/>
-    <w:lsdException w:name="Medium Grid 2 Accent 2" w:semiHidden="0" w:uiPriority="68" w:unhideWhenUsed="0"/>
-    <w:lsdException w:name="Medium Grid 3 Accent 2" w:semiHidden="0" w:uiPriority="69" w:unhideWhenUsed="0"/>
-    <w:lsdException w:name="Dark List Accent 2" w:semiHidden="0" w:uiPriority="70" w:unhideWhenUsed="0"/>
-    <w:lsdException w:name="Colorful Shading Accent 2" w:semiHidden="0" w:uiPriority="71" w:unhideWhenUsed="0"/>
-    <w:lsdException w:name="Colorful List Accent 2" w:semiHidden="0" w:uiPriority="72" w:unhideWhenUsed="0"/>
-    <w:lsdException w:name="Colorful Grid Accent 2" w:semiHidden="0" w:uiPriority="73" w:unhideWhenUsed="0"/>
-    <w:lsdException w:name="Light Shading Accent 3" w:semiHidden="0" w:uiPriority="60" w:unhideWhenUsed="0"/>
-    <w:lsdException w:name="Light List Accent 3" w:semiHidden="0" w:uiPriority="61" w:unhideWhenUsed="0"/>
-    <w:lsdException w:name="Light Grid Accent 3" w:semiHidden="0" w:uiPriority="62" w:unhideWhenUsed="0"/>
-    <w:lsdException w:name="Medium Shading 1 Accent 3" w:semiHidden="0" w:uiPriority="63" w:unhideWhenUsed="0"/>
-    <w:lsdException w:name="Medium Shading 2 Accent 3" w:semiHidden="0" w:uiPriority="64" w:unhideWhenUsed="0"/>
-    <w:lsdException w:name="Medium List 1 Accent 3" w:semiHidden="0" w:uiPriority="65" w:unhideWhenUsed="0"/>
-    <w:lsdException w:name="Medium List 2 Accent 3" w:semiHidden="0" w:uiPriority="66" w:unhideWhenUsed="0"/>
-    <w:lsdException w:name="Medium Grid 1 Accent 3" w:semiHidden="0" w:uiPriority="67" w:unhideWhenUsed="0"/>
-    <w:lsdException w:name="Medium Grid 2 Accent 3" w:semiHidden="0" w:uiPriority="68" w:unhideWhenUsed="0"/>
-    <w:lsdException w:name="Medium Grid 3 Accent 3" w:semiHidden="0" w:uiPriority="69" w:unhideWhenUsed="0"/>
-    <w:lsdException w:name="Dark List Accent 3" w:semiHidden="0" w:uiPriority="70" w:unhideWhenUsed="0"/>
-    <w:lsdException w:name="Colorful Shading Accent 3" w:semiHidden="0" w:uiPriority="71" w:unhideWhenUsed="0"/>
-    <w:lsdException w:name="Colorful List Accent 3" w:semiHidden="0" w:uiPriority="72" w:unhideWhenUsed="0"/>
-    <w:lsdException w:name="Colorful Grid Accent 3" w:semiHidden="0" w:uiPriority="73" w:unhideWhenUsed="0"/>
-    <w:lsdException w:name="Light Shading Accent 4" w:semiHidden="0" w:uiPriority="60" w:unhideWhenUsed="0"/>
-    <w:lsdException w:name="Light List Accent 4" w:semiHidden="0" w:uiPriority="61" w:unhideWhenUsed="0"/>
-    <w:lsdException w:name="Light Grid Accent 4" w:semiHidden="0" w:uiPriority="62" w:unhideWhenUsed="0"/>
-    <w:lsdException w:name="Medium Shading 1 Accent 4" w:semiHidden="0" w:uiPriority="63" w:unhideWhenUsed="0"/>
-    <w:lsdException w:name="Medium Shading 2 Accent 4" w:semiHidden="0" w:uiPriority="64" w:unhideWhenUsed="0"/>
-    <w:lsdException w:name="Medium List 1 Accent 4" w:semiHidden="0" w:uiPriority="65" w:unhideWhenUsed="0"/>
-    <w:lsdException w:name="Medium List 2 Accent 4" w:semiHidden="0" w:uiPriority="66" w:unhideWhenUsed="0"/>
-    <w:lsdException w:name="Medium Grid 1 Accent 4" w:semiHidden="0" w:uiPriority="67" w:unhideWhenUsed="0"/>
-    <w:lsdException w:name="Medium Grid 2 Accent 4" w:semiHidden="0" w:uiPriority="68" w:unhideWhenUsed="0"/>
-    <w:lsdException w:name="Medium Grid 3 Accent 4" w:semiHidden="0" w:uiPriority="69" w:unhideWhenUsed="0"/>
-    <w:lsdException w:name="Dark List Accent 4" w:semiHidden="0" w:uiPriority="70" w:unhideWhenUsed="0"/>
-    <w:lsdException w:name="Colorful Shading Accent 4" w:semiHidden="0" w:uiPriority="71" w:unhideWhenUsed="0"/>
-    <w:lsdException w:name="Colorful List Accent 4" w:semiHidden="0" w:uiPriority="72" w:unhideWhenUsed="0"/>
-    <w:lsdException w:name="Colorful Grid Accent 4" w:semiHidden="0" w:uiPriority="73" w:unhideWhenUsed="0"/>
-    <w:lsdException w:name="Light Shading Accent 5" w:semiHidden="0" w:uiPriority="60" w:unhideWhenUsed="0"/>
-    <w:lsdException w:name="Light List Accent 5" w:semiHidden="0" w:uiPriority="61" w:unhideWhenUsed="0"/>
-    <w:lsdException w:name="Light Grid Accent 5" w:semiHidden="0" w:uiPriority="62" w:unhideWhenUsed="0"/>
-    <w:lsdException w:name="Medium Shading 1 Accent 5" w:semiHidden="0" w:uiPriority="63" w:unhideWhenUsed="0"/>
-    <w:lsdException w:name="Medium Shading 2 Accent 5" w:semiHidden="0" w:uiPriority="64" w:unhideWhenUsed="0"/>
-    <w:lsdException w:name="Medium List 1 Accent 5" w:semiHidden="0" w:uiPriority="65" w:unhideWhenUsed="0"/>
-    <w:lsdException w:name="Medium List 2 Accent 5" w:semiHidden="0" w:uiPriority="66" w:unhideWhenUsed="0"/>
-    <w:lsdException w:name="Medium Grid 1 Accent 5" w:semiHidden="0" w:uiPriority="67" w:unhideWhenUsed="0"/>
-    <w:lsdException w:name="Medium Grid 2 Accent 5" w:semiHidden="0" w:uiPriority="68" w:unhideWhenUsed="0"/>
-    <w:lsdException w:name="Medium Grid 3 Accent 5" w:semiHidden="0" w:uiPriority="69" w:unhideWhenUsed="0"/>
-    <w:lsdException w:name="Dark List Accent 5" w:semiHidden="0" w:uiPriority="70" w:unhideWhenUsed="0"/>
-    <w:lsdException w:name="Colorful Shading Accent 5" w:semiHidden="0" w:uiPriority="71" w:unhideWhenUsed="0"/>
-    <w:lsdException w:name="Colorful List Accent 5" w:semiHidden="0" w:uiPriority="72" w:unhideWhenUsed="0"/>
-    <w:lsdException w:name="Colorful Grid Accent 5" w:semiHidden="0" w:uiPriority="73" w:unhideWhenUsed="0"/>
-    <w:lsdException w:name="Light Shading Accent 6" w:semiHidden="0" w:uiPriority="60" w:unhideWhenUsed="0"/>
-    <w:lsdException w:name="Light List Accent 6" w:semiHidden="0" w:uiPriority="61" w:unhideWhenUsed="0"/>
-    <w:lsdException w:name="Light Grid Accent 6" w:semiHidden="0" w:uiPriority="62" w:unhideWhenUsed="0"/>
-    <w:lsdException w:name="Medium Shading 1 Accent 6" w:semiHidden="0" w:uiPriority="63" w:unhideWhenUsed="0"/>
-    <w:lsdException w:name="Medium Shading 2 Accent 6" w:semiHidden="0" w:uiPriority="64" w:unhideWhenUsed="0"/>
-    <w:lsdException w:name="Medium List 1 Accent 6" w:semiHidden="0" w:uiPriority="65" w:unhideWhenUsed="0"/>
-    <w:lsdException w:name="Medium List 2 Accent 6" w:semiHidden="0" w:uiPriority="66" w:unhideWhenUsed="0"/>
-    <w:lsdException w:name="Medium Grid 1 Accent 6" w:semiHidden="0" w:uiPriority="67" w:unhideWhenUsed="0"/>
-    <w:lsdException w:name="Medium Grid 2 Accent 6" w:semiHidden="0" w:uiPriority="68" w:unhideWhenUsed="0"/>
-    <w:lsdException w:name="Medium Grid 3 Accent 6" w:semiHidden="0" w:uiPriority="69" w:unhideWhenUsed="0"/>
-    <w:lsdException w:name="Dark List Accent 6" w:semiHidden="0" w:uiPriority="70" w:unhideWhenUsed="0"/>
-    <w:lsdException w:name="Colorful Shading Accent 6" w:semiHidden="0" w:uiPriority="71" w:unhideWhenUsed="0"/>
-    <w:lsdException w:name="Colorful List Accent 6" w:semiHidden="0" w:uiPriority="72" w:unhideWhenUsed="0"/>
-    <w:lsdException w:name="Colorful Grid Accent 6" w:semiHidden="0" w:uiPriority="73" w:unhideWhenUsed="0"/>
-    <w:lsdException w:name="Subtle Emphasis" w:semiHidden="0" w:uiPriority="19" w:unhideWhenUsed="0" w:qFormat="1"/>
-    <w:lsdException w:name="Intense Emphasis" w:semiHidden="0" w:uiPriority="21" w:unhideWhenUsed="0" w:qFormat="1"/>
-    <w:lsdException w:name="Subtle Reference" w:semiHidden="0" w:uiPriority="31" w:unhideWhenUsed="0" w:qFormat="1"/>
-    <w:lsdException w:name="Intense Reference" w:semiHidden="0" w:uiPriority="32" w:unhideWhenUsed="0" w:qFormat="1"/>
-    <w:lsdException w:name="Book Title" w:semiHidden="0" w:uiPriority="33" w:unhideWhenUsed="0" w:qFormat="1"/>
-    <w:lsdException w:name="Bibliography" w:uiPriority="37"/>
-    <w:lsdException w:name="TOC Heading" w:uiPriority="39" w:qFormat="1"/>
+  <w:latentStyles w:defLockedState="0" w:defUIPriority="99" w:defSemiHidden="0" w:defUnhideWhenUsed="0" w:defQFormat="0" w:count="371">
+    <w:lsdException w:name="Normal" w:uiPriority="0" w:qFormat="1"/>
+    <w:lsdException w:name="heading 1" w:uiPriority="0" w:qFormat="1"/>
+    <w:lsdException w:name="heading 2" w:semiHidden="1" w:uiPriority="9" w:unhideWhenUsed="1" w:qFormat="1"/>
+    <w:lsdException w:name="heading 3" w:semiHidden="1" w:uiPriority="9" w:unhideWhenUsed="1" w:qFormat="1"/>
+    <w:lsdException w:name="heading 4" w:semiHidden="1" w:uiPriority="9" w:unhideWhenUsed="1" w:qFormat="1"/>
+    <w:lsdException w:name="heading 5" w:semiHidden="1" w:uiPriority="9" w:unhideWhenUsed="1" w:qFormat="1"/>
+    <w:lsdException w:name="heading 6" w:semiHidden="1" w:uiPriority="9" w:unhideWhenUsed="1" w:qFormat="1"/>
+    <w:lsdException w:name="heading 7" w:semiHidden="1" w:uiPriority="9" w:unhideWhenUsed="1" w:qFormat="1"/>
+    <w:lsdException w:name="heading 8" w:semiHidden="1" w:uiPriority="9" w:unhideWhenUsed="1" w:qFormat="1"/>
+    <w:lsdException w:name="heading 9" w:semiHidden="1" w:uiPriority="9" w:unhideWhenUsed="1" w:qFormat="1"/>
+    <w:lsdException w:name="index 1" w:semiHidden="1" w:unhideWhenUsed="1"/>
+    <w:lsdException w:name="index 2" w:semiHidden="1" w:unhideWhenUsed="1"/>
+    <w:lsdException w:name="index 3" w:semiHidden="1" w:unhideWhenUsed="1"/>
+    <w:lsdException w:name="index 4" w:semiHidden="1" w:unhideWhenUsed="1"/>
+    <w:lsdException w:name="index 5" w:semiHidden="1" w:unhideWhenUsed="1"/>
+    <w:lsdException w:name="index 6" w:semiHidden="1" w:unhideWhenUsed="1"/>
+    <w:lsdException w:name="index 7" w:semiHidden="1" w:unhideWhenUsed="1"/>
+    <w:lsdException w:name="index 8" w:semiHidden="1" w:unhideWhenUsed="1"/>
+    <w:lsdException w:name="index 9" w:semiHidden="1" w:unhideWhenUsed="1"/>
+    <w:lsdException w:name="toc 1" w:semiHidden="1" w:uiPriority="39" w:unhideWhenUsed="1"/>
+    <w:lsdException w:name="toc 2" w:semiHidden="1" w:uiPriority="39" w:unhideWhenUsed="1"/>
+    <w:lsdException w:name="toc 3" w:semiHidden="1" w:uiPriority="39" w:unhideWhenUsed="1"/>
+    <w:lsdException w:name="toc 4" w:semiHidden="1" w:uiPriority="39" w:unhideWhenUsed="1"/>
+    <w:lsdException w:name="toc 5" w:semiHidden="1" w:uiPriority="39" w:unhideWhenUsed="1"/>
+    <w:lsdException w:name="toc 6" w:semiHidden="1" w:uiPriority="39" w:unhideWhenUsed="1"/>
+    <w:lsdException w:name="toc 7" w:semiHidden="1" w:uiPriority="39" w:unhideWhenUsed="1"/>
+    <w:lsdException w:name="toc 8" w:semiHidden="1" w:uiPriority="39" w:unhideWhenUsed="1"/>
+    <w:lsdException w:name="toc 9" w:semiHidden="1" w:uiPriority="39" w:unhideWhenUsed="1"/>
+    <w:lsdException w:name="Normal Indent" w:semiHidden="1" w:unhideWhenUsed="1"/>
+    <w:lsdException w:name="footnote text" w:semiHidden="1" w:unhideWhenUsed="1"/>
+    <w:lsdException w:name="annotation text" w:semiHidden="1" w:unhideWhenUsed="1"/>
+    <w:lsdException w:name="header" w:semiHidden="1" w:unhideWhenUsed="1"/>
+    <w:lsdException w:name="footer" w:semiHidden="1" w:unhideWhenUsed="1"/>
+    <w:lsdException w:name="index heading" w:semiHidden="1" w:unhideWhenUsed="1"/>
+    <w:lsdException w:name="caption" w:semiHidden="1" w:uiPriority="35" w:unhideWhenUsed="1" w:qFormat="1"/>
+    <w:lsdException w:name="table of figures" w:semiHidden="1" w:unhideWhenUsed="1"/>
+    <w:lsdException w:name="envelope address" w:semiHidden="1" w:unhideWhenUsed="1"/>
+    <w:lsdException w:name="envelope return" w:semiHidden="1" w:unhideWhenUsed="1"/>
+    <w:lsdException w:name="footnote reference" w:semiHidden="1" w:unhideWhenUsed="1"/>
+    <w:lsdException w:name="annotation reference" w:semiHidden="1" w:unhideWhenUsed="1"/>
+    <w:lsdException w:name="line number" w:semiHidden="1" w:unhideWhenUsed="1"/>
+    <w:lsdException w:name="page number" w:semiHidden="1" w:unhideWhenUsed="1"/>
+    <w:lsdException w:name="endnote reference" w:semiHidden="1" w:unhideWhenUsed="1"/>
+    <w:lsdException w:name="endnote text" w:semiHidden="1" w:unhideWhenUsed="1"/>
+    <w:lsdException w:name="table of authorities" w:semiHidden="1" w:unhideWhenUsed="1"/>
+    <w:lsdException w:name="macro" w:semiHidden="1" w:unhideWhenUsed="1"/>
+    <w:lsdException w:name="toa heading" w:semiHidden="1" w:unhideWhenUsed="1"/>
+    <w:lsdException w:name="List" w:semiHidden="1" w:unhideWhenUsed="1"/>
+    <w:lsdException w:name="List Bullet" w:semiHidden="1" w:unhideWhenUsed="1"/>
+    <w:lsdException w:name="List Number" w:semiHidden="1" w:unhideWhenUsed="1"/>
+    <w:lsdException w:name="List 2" w:semiHidden="1" w:unhideWhenUsed="1"/>
+    <w:lsdException w:name="List 3" w:semiHidden="1" w:unhideWhenUsed="1"/>
+    <w:lsdException w:name="List 4" w:semiHidden="1" w:unhideWhenUsed="1"/>
+    <w:lsdException w:name="List 5" w:semiHidden="1" w:unhideWhenUsed="1"/>
+    <w:lsdException w:name="List Bullet 2" w:semiHidden="1" w:unhideWhenUsed="1"/>
+    <w:lsdException w:name="List Bullet 3" w:semiHidden="1" w:unhideWhenUsed="1"/>
+    <w:lsdException w:name="List Bullet 4" w:semiHidden="1" w:unhideWhenUsed="1"/>
+    <w:lsdException w:name="List Bullet 5" w:semiHidden="1" w:unhideWhenUsed="1"/>
+    <w:lsdException w:name="List Number 2" w:semiHidden="1" w:unhideWhenUsed="1"/>
+    <w:lsdException w:name="List Number 3" w:semiHidden="1" w:unhideWhenUsed="1"/>
+    <w:lsdException w:name="List Number 4" w:semiHidden="1" w:unhideWhenUsed="1"/>
+    <w:lsdException w:name="List Number 5" w:semiHidden="1" w:unhideWhenUsed="1"/>
+    <w:lsdException w:name="Title" w:uiPriority="10" w:qFormat="1"/>
+    <w:lsdException w:name="Closing" w:semiHidden="1" w:unhideWhenUsed="1"/>
+    <w:lsdException w:name="Signature" w:semiHidden="1" w:unhideWhenUsed="1"/>
+    <w:lsdException w:name="Default Paragraph Font" w:semiHidden="1" w:uiPriority="1" w:unhideWhenUsed="1"/>
+    <w:lsdException w:name="Body Text" w:semiHidden="1" w:unhideWhenUsed="1"/>
+    <w:lsdException w:name="Body Text Indent" w:semiHidden="1" w:uiPriority="0" w:unhideWhenUsed="1"/>
+    <w:lsdException w:name="List Continue" w:semiHidden="1" w:unhideWhenUsed="1"/>
+    <w:lsdException w:name="List Continue 2" w:semiHidden="1" w:unhideWhenUsed="1"/>
+    <w:lsdException w:name="List Continue 3" w:semiHidden="1" w:unhideWhenUsed="1"/>
+    <w:lsdException w:name="List Continue 4" w:semiHidden="1" w:unhideWhenUsed="1"/>
+    <w:lsdException w:name="List Continue 5" w:semiHidden="1" w:unhideWhenUsed="1"/>
+    <w:lsdException w:name="Message Header" w:semiHidden="1" w:unhideWhenUsed="1"/>
+    <w:lsdException w:name="Subtitle" w:uiPriority="11" w:qFormat="1"/>
+    <w:lsdException w:name="Salutation" w:semiHidden="1" w:unhideWhenUsed="1"/>
+    <w:lsdException w:name="Date" w:semiHidden="1" w:unhideWhenUsed="1"/>
+    <w:lsdException w:name="Body Text First Indent" w:semiHidden="1" w:unhideWhenUsed="1"/>
+    <w:lsdException w:name="Body Text First Indent 2" w:semiHidden="1" w:unhideWhenUsed="1"/>
+    <w:lsdException w:name="Note Heading" w:semiHidden="1" w:unhideWhenUsed="1"/>
+    <w:lsdException w:name="Body Text 2" w:semiHidden="1" w:unhideWhenUsed="1"/>
+    <w:lsdException w:name="Body Text 3" w:semiHidden="1" w:unhideWhenUsed="1"/>
+    <w:lsdException w:name="Body Text Indent 2" w:semiHidden="1" w:unhideWhenUsed="1"/>
+    <w:lsdException w:name="Body Text Indent 3" w:semiHidden="1" w:unhideWhenUsed="1"/>
+    <w:lsdException w:name="Block Text" w:semiHidden="1" w:unhideWhenUsed="1"/>
+    <w:lsdException w:name="Hyperlink" w:semiHidden="1" w:unhideWhenUsed="1"/>
+    <w:lsdException w:name="FollowedHyperlink" w:semiHidden="1" w:unhideWhenUsed="1"/>
+    <w:lsdException w:name="Strong" w:uiPriority="22" w:qFormat="1"/>
+    <w:lsdException w:name="Emphasis" w:uiPriority="20" w:qFormat="1"/>
+    <w:lsdException w:name="Document Map" w:semiHidden="1" w:unhideWhenUsed="1"/>
+    <w:lsdException w:name="Plain Text" w:semiHidden="1" w:unhideWhenUsed="1"/>
+    <w:lsdException w:name="E-mail Signature" w:semiHidden="1" w:unhideWhenUsed="1"/>
+    <w:lsdException w:name="HTML Top of Form" w:semiHidden="1" w:unhideWhenUsed="1"/>
+    <w:lsdException w:name="HTML Bottom of Form" w:semiHidden="1" w:unhideWhenUsed="1"/>
+    <w:lsdException w:name="Normal (Web)" w:semiHidden="1" w:unhideWhenUsed="1" w:qFormat="1"/>
+    <w:lsdException w:name="HTML Acronym" w:semiHidden="1" w:unhideWhenUsed="1"/>
+    <w:lsdException w:name="HTML Address" w:semiHidden="1" w:unhideWhenUsed="1"/>
+    <w:lsdException w:name="HTML Cite" w:semiHidden="1" w:unhideWhenUsed="1"/>
+    <w:lsdException w:name="HTML Code" w:semiHidden="1" w:unhideWhenUsed="1"/>
+    <w:lsdException w:name="HTML Definition" w:semiHidden="1" w:unhideWhenUsed="1"/>
+    <w:lsdException w:name="HTML Keyboard" w:semiHidden="1" w:unhideWhenUsed="1"/>
+    <w:lsdException w:name="HTML Preformatted" w:semiHidden="1" w:unhideWhenUsed="1"/>
+    <w:lsdException w:name="HTML Sample" w:semiHidden="1" w:unhideWhenUsed="1"/>
+    <w:lsdException w:name="HTML Typewriter" w:semiHidden="1" w:unhideWhenUsed="1"/>
+    <w:lsdException w:name="HTML Variable" w:semiHidden="1" w:unhideWhenUsed="1"/>
+    <w:lsdException w:name="Normal Table" w:semiHidden="1" w:unhideWhenUsed="1"/>
+    <w:lsdException w:name="annotation subject" w:semiHidden="1" w:unhideWhenUsed="1"/>
+    <w:lsdException w:name="No List" w:semiHidden="1" w:unhideWhenUsed="1"/>
+    <w:lsdException w:name="Outline List 1" w:semiHidden="1" w:unhideWhenUsed="1"/>
+    <w:lsdException w:name="Outline List 2" w:semiHidden="1" w:unhideWhenUsed="1"/>
+    <w:lsdException w:name="Outline List 3" w:semiHidden="1" w:unhideWhenUsed="1"/>
+    <w:lsdException w:name="Table Simple 1" w:semiHidden="1" w:unhideWhenUsed="1"/>
+    <w:lsdException w:name="Table Simple 2" w:semiHidden="1" w:unhideWhenUsed="1"/>
+    <w:lsdException w:name="Table Simple 3" w:semiHidden="1" w:unhideWhenUsed="1"/>
+    <w:lsdException w:name="Table Classic 1" w:semiHidden="1" w:unhideWhenUsed="1"/>
+    <w:lsdException w:name="Table Classic 2" w:semiHidden="1" w:unhideWhenUsed="1"/>
+    <w:lsdException w:name="Table Classic 3" w:semiHidden="1" w:unhideWhenUsed="1"/>
+    <w:lsdException w:name="Table Classic 4" w:semiHidden="1" w:unhideWhenUsed="1"/>
+    <w:lsdException w:name="Table Colorful 1" w:semiHidden="1" w:unhideWhenUsed="1"/>
+    <w:lsdException w:name="Table Colorful 2" w:semiHidden="1" w:unhideWhenUsed="1"/>
+    <w:lsdException w:name="Table Colorful 3" w:semiHidden="1" w:unhideWhenUsed="1"/>
+    <w:lsdException w:name="Table Columns 1" w:semiHidden="1" w:unhideWhenUsed="1"/>
+    <w:lsdException w:name="Table Columns 2" w:semiHidden="1" w:unhideWhenUsed="1"/>
+    <w:lsdException w:name="Table Columns 3" w:semiHidden="1" w:unhideWhenUsed="1"/>
+    <w:lsdException w:name="Table Columns 4" w:semiHidden="1" w:unhideWhenUsed="1"/>
+    <w:lsdException w:name="Table Columns 5" w:semiHidden="1" w:unhideWhenUsed="1"/>
+    <w:lsdException w:name="Table Grid 1" w:semiHidden="1" w:unhideWhenUsed="1"/>
+    <w:lsdException w:name="Table Grid 2" w:semiHidden="1" w:unhideWhenUsed="1"/>
+    <w:lsdException w:name="Table Grid 3" w:semiHidden="1" w:unhideWhenUsed="1"/>
+    <w:lsdException w:name="Table Grid 4" w:semiHidden="1" w:unhideWhenUsed="1"/>
+    <w:lsdException w:name="Table Grid 5" w:semiHidden="1" w:unhideWhenUsed="1"/>
+    <w:lsdException w:name="Table Grid 6" w:semiHidden="1" w:unhideWhenUsed="1"/>
+    <w:lsdException w:name="Table Grid 7" w:semiHidden="1" w:unhideWhenUsed="1"/>
+    <w:lsdException w:name="Table Grid 8" w:semiHidden="1" w:unhideWhenUsed="1"/>
+    <w:lsdException w:name="Table List 1" w:semiHidden="1" w:unhideWhenUsed="1"/>
+    <w:lsdException w:name="Table List 2" w:semiHidden="1" w:unhideWhenUsed="1"/>
+    <w:lsdException w:name="Table List 3" w:semiHidden="1" w:unhideWhenUsed="1"/>
+    <w:lsdException w:name="Table List 4" w:semiHidden="1" w:unhideWhenUsed="1"/>
+    <w:lsdException w:name="Table List 5" w:semiHidden="1" w:unhideWhenUsed="1"/>
+    <w:lsdException w:name="Table List 6" w:semiHidden="1" w:unhideWhenUsed="1"/>
+    <w:lsdException w:name="Table List 7" w:semiHidden="1" w:unhideWhenUsed="1"/>
+    <w:lsdException w:name="Table List 8" w:semiHidden="1" w:unhideWhenUsed="1"/>
+    <w:lsdException w:name="Table 3D effects 1" w:semiHidden="1" w:unhideWhenUsed="1"/>
+    <w:lsdException w:name="Table 3D effects 2" w:semiHidden="1" w:unhideWhenUsed="1"/>
+    <w:lsdException w:name="Table 3D effects 3" w:semiHidden="1" w:unhideWhenUsed="1"/>
+    <w:lsdException w:name="Table Contemporary" w:semiHidden="1" w:unhideWhenUsed="1"/>
+    <w:lsdException w:name="Table Elegant" w:semiHidden="1" w:unhideWhenUsed="1"/>
+    <w:lsdException w:name="Table Professional" w:semiHidden="1" w:unhideWhenUsed="1"/>
+    <w:lsdException w:name="Table Subtle 1" w:semiHidden="1" w:unhideWhenUsed="1"/>
+    <w:lsdException w:name="Table Subtle 2" w:semiHidden="1" w:unhideWhenUsed="1"/>
+    <w:lsdException w:name="Table Web 1" w:semiHidden="1" w:unhideWhenUsed="1"/>
+    <w:lsdException w:name="Table Web 2" w:semiHidden="1" w:unhideWhenUsed="1"/>
+    <w:lsdException w:name="Table Web 3" w:semiHidden="1" w:unhideWhenUsed="1"/>
+    <w:lsdException w:name="Balloon Text" w:semiHidden="1" w:unhideWhenUsed="1"/>
+    <w:lsdException w:name="Table Grid" w:uiPriority="39"/>
+    <w:lsdException w:name="Table Theme" w:semiHidden="1" w:unhideWhenUsed="1"/>
+    <w:lsdException w:name="Placeholder Text" w:semiHidden="1"/>
+    <w:lsdException w:name="No Spacing" w:uiPriority="1" w:qFormat="1"/>
+    <w:lsdException w:name="Light Shading" w:uiPriority="60"/>
+    <w:lsdException w:name="Light List" w:uiPriority="61"/>
+    <w:lsdException w:name="Light Grid" w:uiPriority="62"/>
+    <w:lsdException w:name="Medium Shading 1" w:uiPriority="63"/>
+    <w:lsdException w:name="Medium Shading 2" w:uiPriority="64"/>
+    <w:lsdException w:name="Medium List 1" w:uiPriority="65"/>
+    <w:lsdException w:name="Medium List 2" w:uiPriority="66"/>
+    <w:lsdException w:name="Medium Grid 1" w:uiPriority="67"/>
+    <w:lsdException w:name="Medium Grid 2" w:uiPriority="68"/>
+    <w:lsdException w:name="Medium Grid 3" w:uiPriority="69"/>
+    <w:lsdException w:name="Dark List" w:uiPriority="70"/>
+    <w:lsdException w:name="Colorful Shading" w:uiPriority="71"/>
+    <w:lsdException w:name="Colorful List" w:uiPriority="72"/>
+    <w:lsdException w:name="Colorful Grid" w:uiPriority="73"/>
+    <w:lsdException w:name="Light Shading Accent 1" w:uiPriority="60"/>
+    <w:lsdException w:name="Light List Accent 1" w:uiPriority="61"/>
+    <w:lsdException w:name="Light Grid Accent 1" w:uiPriority="62"/>
+    <w:lsdException w:name="Medium Shading 1 Accent 1" w:uiPriority="63"/>
+    <w:lsdException w:name="Medium Shading 2 Accent 1" w:uiPriority="64"/>
+    <w:lsdException w:name="Medium List 1 Accent 1" w:uiPriority="65"/>
+    <w:lsdException w:name="Revision" w:semiHidden="1"/>
+    <w:lsdException w:name="List Paragraph" w:uiPriority="34" w:qFormat="1"/>
+    <w:lsdException w:name="Quote" w:uiPriority="29" w:qFormat="1"/>
+    <w:lsdException w:name="Intense Quote" w:uiPriority="30" w:qFormat="1"/>
+    <w:lsdException w:name="Medium List 2 Accent 1" w:uiPriority="66"/>
+    <w:lsdException w:name="Medium Grid 1 Accent 1" w:uiPriority="67"/>
+    <w:lsdException w:name="Medium Grid 2 Accent 1" w:uiPriority="68"/>
+    <w:lsdException w:name="Medium Grid 3 Accent 1" w:uiPriority="69"/>
+    <w:lsdException w:name="Dark List Accent 1" w:uiPriority="70"/>
+    <w:lsdException w:name="Colorful Shading Accent 1" w:uiPriority="71"/>
+    <w:lsdException w:name="Colorful List Accent 1" w:uiPriority="72"/>
+    <w:lsdException w:name="Colorful Grid Accent 1" w:uiPriority="73"/>
+    <w:lsdException w:name="Light Shading Accent 2" w:uiPriority="60"/>
+    <w:lsdException w:name="Light List Accent 2" w:uiPriority="61"/>
+    <w:lsdException w:name="Light Grid Accent 2" w:uiPriority="62"/>
+    <w:lsdException w:name="Medium Shading 1 Accent 2" w:uiPriority="63"/>
+    <w:lsdException w:name="Medium Shading 2 Accent 2" w:uiPriority="64"/>
+    <w:lsdException w:name="Medium List 1 Accent 2" w:uiPriority="65"/>
+    <w:lsdException w:name="Medium List 2 Accent 2" w:uiPriority="66"/>
+    <w:lsdException w:name="Medium Grid 1 Accent 2" w:uiPriority="67"/>
+    <w:lsdException w:name="Medium Grid 2 Accent 2" w:uiPriority="68"/>
+    <w:lsdException w:name="Medium Grid 3 Accent 2" w:uiPriority="69"/>
+    <w:lsdException w:name="Dark List Accent 2" w:uiPriority="70"/>
+    <w:lsdException w:name="Colorful Shading Accent 2" w:uiPriority="71"/>
+    <w:lsdException w:name="Colorful List Accent 2" w:uiPriority="72"/>
+    <w:lsdException w:name="Colorful Grid Accent 2" w:uiPriority="73"/>
+    <w:lsdException w:name="Light Shading Accent 3" w:uiPriority="60"/>
+    <w:lsdException w:name="Light List Accent 3" w:uiPriority="61"/>
+    <w:lsdException w:name="Light Grid Accent 3" w:uiPriority="62"/>
+    <w:lsdException w:name="Medium Shading 1 Accent 3" w:uiPriority="63"/>
+    <w:lsdException w:name="Medium Shading 2 Accent 3" w:uiPriority="64"/>
+    <w:lsdException w:name="Medium List 1 Accent 3" w:uiPriority="65"/>
+    <w:lsdException w:name="Medium List 2 Accent 3" w:uiPriority="66"/>
+    <w:lsdException w:name="Medium Grid 1 Accent 3" w:uiPriority="67"/>
+    <w:lsdException w:name="Medium Grid 2 Accent 3" w:uiPriority="68"/>
+    <w:lsdException w:name="Medium Grid 3 Accent 3" w:uiPriority="69"/>
+    <w:lsdException w:name="Dark List Accent 3" w:uiPriority="70"/>
+    <w:lsdException w:name="Colorful Shading Accent 3" w:uiPriority="71"/>
+    <w:lsdException w:name="Colorful List Accent 3" w:uiPriority="72"/>
+    <w:lsdException w:name="Colorful Grid Accent 3" w:uiPriority="73"/>
+    <w:lsdException w:name="Light Shading Accent 4" w:uiPriority="60"/>
+    <w:lsdException w:name="Light List Accent 4" w:uiPriority="61"/>
+    <w:lsdException w:name="Light Grid Accent 4" w:uiPriority="62"/>
+    <w:lsdException w:name="Medium Shading 1 Accent 4" w:uiPriority="63"/>
+    <w:lsdException w:name="Medium Shading 2 Accent 4" w:uiPriority="64"/>
+    <w:lsdException w:name="Medium List 1 Accent 4" w:uiPriority="65"/>
+    <w:lsdException w:name="Medium List 2 Accent 4" w:uiPriority="66"/>
+    <w:lsdException w:name="Medium Grid 1 Accent 4" w:uiPriority="67"/>
+    <w:lsdException w:name="Medium Grid 2 Accent 4" w:uiPriority="68"/>
+    <w:lsdException w:name="Medium Grid 3 Accent 4" w:uiPriority="69"/>
+    <w:lsdException w:name="Dark List Accent 4" w:uiPriority="70"/>
+    <w:lsdException w:name="Colorful Shading Accent 4" w:uiPriority="71"/>
+    <w:lsdException w:name="Colorful List Accent 4" w:uiPriority="72"/>
+    <w:lsdException w:name="Colorful Grid Accent 4" w:uiPriority="73"/>
+    <w:lsdException w:name="Light Shading Accent 5" w:uiPriority="60"/>
+    <w:lsdException w:name="Light List Accent 5" w:uiPriority="61"/>
+    <w:lsdException w:name="Light Grid Accent 5" w:uiPriority="62"/>
+    <w:lsdException w:name="Medium Shading 1 Accent 5" w:uiPriority="63"/>
+    <w:lsdException w:name="Medium Shading 2 Accent 5" w:uiPriority="64"/>
+    <w:lsdException w:name="Medium List 1 Accent 5" w:uiPriority="65"/>
+    <w:lsdException w:name="Medium List 2 Accent 5" w:uiPriority="66"/>
+    <w:lsdException w:name="Medium Grid 1 Accent 5" w:uiPriority="67"/>
+    <w:lsdException w:name="Medium Grid 2 Accent 5" w:uiPriority="68"/>
+    <w:lsdException w:name="Medium Grid 3 Accent 5" w:uiPriority="69"/>
+    <w:lsdException w:name="Dark List Accent 5" w:uiPriority="70"/>
+    <w:lsdException w:name="Colorful Shading Accent 5" w:uiPriority="71"/>
+    <w:lsdException w:name="Colorful List Accent 5" w:uiPriority="72"/>
+    <w:lsdException w:name="Colorful Grid Accent 5" w:uiPriority="73"/>
+    <w:lsdException w:name="Light Shading Accent 6" w:uiPriority="60"/>
+    <w:lsdException w:name="Light List Accent 6" w:uiPriority="61"/>
+    <w:lsdException w:name="Light Grid Accent 6" w:uiPriority="62"/>
+    <w:lsdException w:name="Medium Shading 1 Accent 6" w:uiPriority="63"/>
+    <w:lsdException w:name="Medium Shading 2 Accent 6" w:uiPriority="64"/>
+    <w:lsdException w:name="Medium List 1 Accent 6" w:uiPriority="65"/>
+    <w:lsdException w:name="Medium List 2 Accent 6" w:uiPriority="66"/>
+    <w:lsdException w:name="Medium Grid 1 Accent 6" w:uiPriority="67"/>
+    <w:lsdException w:name="Medium Grid 2 Accent 6" w:uiPriority="68"/>
+    <w:lsdException w:name="Medium Grid 3 Accent 6" w:uiPriority="69"/>
+    <w:lsdException w:name="Dark List Accent 6" w:uiPriority="70"/>
+    <w:lsdException w:name="Colorful Shading Accent 6" w:uiPriority="71"/>
+    <w:lsdException w:name="Colorful List Accent 6" w:uiPriority="72"/>
+    <w:lsdException w:name="Colorful Grid Accent 6" w:uiPriority="73"/>
+    <w:lsdException w:name="Subtle Emphasis" w:uiPriority="19" w:qFormat="1"/>
+    <w:lsdException w:name="Intense Emphasis" w:uiPriority="21" w:qFormat="1"/>
+    <w:lsdException w:name="Subtle Reference" w:uiPriority="31" w:qFormat="1"/>
+    <w:lsdException w:name="Intense Reference" w:uiPriority="32" w:qFormat="1"/>
+    <w:lsdException w:name="Book Title" w:uiPriority="33" w:qFormat="1"/>
+    <w:lsdException w:name="Bibliography" w:semiHidden="1" w:uiPriority="37" w:unhideWhenUsed="1"/>
+    <w:lsdException w:name="TOC Heading" w:semiHidden="1" w:uiPriority="39" w:unhideWhenUsed="1" w:qFormat="1"/>
+    <w:lsdException w:name="Plain Table 1" w:uiPriority="41"/>
+    <w:lsdException w:name="Plain Table 2" w:uiPriority="42"/>
+    <w:lsdException w:name="Plain Table 3" w:uiPriority="43"/>
+    <w:lsdException w:name="Plain Table 4" w:uiPriority="44"/>
+    <w:lsdException w:name="Plain Table 5" w:uiPriority="45"/>
+    <w:lsdException w:name="Grid Table Light" w:uiPriority="40"/>
+    <w:lsdException w:name="Grid Table 1 Light" w:uiPriority="46"/>
+    <w:lsdException w:name="Grid Table 2" w:uiPriority="47"/>
+    <w:lsdException w:name="Grid Table 3" w:uiPriority="48"/>
+    <w:lsdException w:name="Grid Table 4" w:uiPriority="49"/>
+    <w:lsdException w:name="Grid Table 5 Dark" w:uiPriority="50"/>
+    <w:lsdException w:name="Grid Table 6 Colorful" w:uiPriority="51"/>
+    <w:lsdException w:name="Grid Table 7 Colorful" w:uiPriority="52"/>
+    <w:lsdException w:name="Grid Table 1 Light Accent 1" w:uiPriority="46"/>
+    <w:lsdException w:name="Grid Table 2 Accent 1" w:uiPriority="47"/>
+    <w:lsdException w:name="Grid Table 3 Accent 1" w:uiPriority="48"/>
+    <w:lsdException w:name="Grid Table 4 Accent 1" w:uiPriority="49"/>
+    <w:lsdException w:name="Grid Table 5 Dark Accent 1" w:uiPriority="50"/>
+    <w:lsdException w:name="Grid Table 6 Colorful Accent 1" w:uiPriority="51"/>
+    <w:lsdException w:name="Grid Table 7 Colorful Accent 1" w:uiPriority="52"/>
+    <w:lsdException w:name="Grid Table 1 Light Accent 2" w:uiPriority="46"/>
+    <w:lsdException w:name="Grid Table 2 Accent 2" w:uiPriority="47"/>
+    <w:lsdException w:name="Grid Table 3 Accent 2" w:uiPriority="48"/>
+    <w:lsdException w:name="Grid Table 4 Accent 2" w:uiPriority="49"/>
+    <w:lsdException w:name="Grid Table 5 Dark Accent 2" w:uiPriority="50"/>
+    <w:lsdException w:name="Grid Table 6 Colorful Accent 2" w:uiPriority="51"/>
+    <w:lsdException w:name="Grid Table 7 Colorful Accent 2" w:uiPriority="52"/>
+    <w:lsdException w:name="Grid Table 1 Light Accent 3" w:uiPriority="46"/>
+    <w:lsdException w:name="Grid Table 2 Accent 3" w:uiPriority="47"/>
+    <w:lsdException w:name="Grid Table 3 Accent 3" w:uiPriority="48"/>
+    <w:lsdException w:name="Grid Table 4 Accent 3" w:uiPriority="49"/>
+    <w:lsdException w:name="Grid Table 5 Dark Accent 3" w:uiPriority="50"/>
+    <w:lsdException w:name="Grid Table 6 Colorful Accent 3" w:uiPriority="51"/>
+    <w:lsdException w:name="Grid Table 7 Colorful Accent 3" w:uiPriority="52"/>
+    <w:lsdException w:name="Grid Table 1 Light Accent 4" w:uiPriority="46"/>
+    <w:lsdException w:name="Grid Table 2 Accent 4" w:uiPriority="47"/>
+    <w:lsdException w:name="Grid Table 3 Accent 4" w:uiPriority="48"/>
+    <w:lsdException w:name="Grid Table 4 Accent 4" w:uiPriority="49"/>
+    <w:lsdException w:name="Grid Table 5 Dark Accent 4" w:uiPriority="50"/>
+    <w:lsdException w:name="Grid Table 6 Colorful Accent 4" w:uiPriority="51"/>
+    <w:lsdException w:name="Grid Table 7 Colorful Accent 4" w:uiPriority="52"/>
+    <w:lsdException w:name="Grid Table 1 Light Accent 5" w:uiPriority="46"/>
+    <w:lsdException w:name="Grid Table 2 Accent 5" w:uiPriority="47"/>
+    <w:lsdException w:name="Grid Table 3 Accent 5" w:uiPriority="48"/>
+    <w:lsdException w:name="Grid Table 4 Accent 5" w:uiPriority="49"/>
+    <w:lsdException w:name="Grid Table 5 Dark Accent 5" w:uiPriority="50"/>
+    <w:lsdException w:name="Grid Table 6 Colorful Accent 5" w:uiPriority="51"/>
+    <w:lsdException w:name="Grid Table 7 Colorful Accent 5" w:uiPriority="52"/>
+    <w:lsdException w:name="Grid Table 1 Light Accent 6" w:uiPriority="46"/>
+    <w:lsdException w:name="Grid Table 2 Accent 6" w:uiPriority="47"/>
+    <w:lsdException w:name="Grid Table 3 Accent 6" w:uiPriority="48"/>
+    <w:lsdException w:name="Grid Table 4 Accent 6" w:uiPriority="49"/>
+    <w:lsdException w:name="Grid Table 5 Dark Accent 6" w:uiPriority="50"/>
+    <w:lsdException w:name="Grid Table 6 Colorful Accent 6" w:uiPriority="51"/>
+    <w:lsdException w:name="Grid Table 7 Colorful Accent 6" w:uiPriority="52"/>
+    <w:lsdException w:name="List Table 1 Light" w:uiPriority="46"/>
+    <w:lsdException w:name="List Table 2" w:uiPriority="47"/>
+    <w:lsdException w:name="List Table 3" w:uiPriority="48"/>
+    <w:lsdException w:name="List Table 4" w:uiPriority="49"/>
+    <w:lsdException w:name="List Table 5 Dark" w:uiPriority="50"/>
+    <w:lsdException w:name="List Table 6 Colorful" w:uiPriority="51"/>
+    <w:lsdException w:name="List Table 7 Colorful" w:uiPriority="52"/>
+    <w:lsdException w:name="List Table 1 Light Accent 1" w:uiPriority="46"/>
+    <w:lsdException w:name="List Table 2 Accent 1" w:uiPriority="47"/>
+    <w:lsdException w:name="List Table 3 Accent 1" w:uiPriority="48"/>
+    <w:lsdException w:name="List Table 4 Accent 1" w:uiPriority="49"/>
+    <w:lsdException w:name="List Table 5 Dark Accent 1" w:uiPriority="50"/>
+    <w:lsdException w:name="List Table 6 Colorful Accent 1" w:uiPriority="51"/>
+    <w:lsdException w:name="List Table 7 Colorful Accent 1" w:uiPriority="52"/>
+    <w:lsdException w:name="List Table 1 Light Accent 2" w:uiPriority="46"/>
+    <w:lsdException w:name="List Table 2 Accent 2" w:uiPriority="47"/>
+    <w:lsdException w:name="List Table 3 Accent 2" w:uiPriority="48"/>
+    <w:lsdException w:name="List Table 4 Accent 2" w:uiPriority="49"/>
+    <w:lsdException w:name="List Table 5 Dark Accent 2" w:uiPriority="50"/>
+    <w:lsdException w:name="List Table 6 Colorful Accent 2" w:uiPriority="51"/>
+    <w:lsdException w:name="List Table 7 Colorful Accent 2" w:uiPriority="52"/>
+    <w:lsdException w:name="List Table 1 Light Accent 3" w:uiPriority="46"/>
+    <w:lsdException w:name="List Table 2 Accent 3" w:uiPriority="47"/>
+    <w:lsdException w:name="List Table 3 Accent 3" w:uiPriority="48"/>
+    <w:lsdException w:name="List Table 4 Accent 3" w:uiPriority="49"/>
+    <w:lsdException w:name="List Table 5 Dark Accent 3" w:uiPriority="50"/>
+    <w:lsdException w:name="List Table 6 Colorful Accent 3" w:uiPriority="51"/>
+    <w:lsdException w:name="List Table 7 Colorful Accent 3" w:uiPriority="52"/>
+    <w:lsdException w:name="List Table 1 Light Accent 4" w:uiPriority="46"/>
+    <w:lsdException w:name="List Table 2 Accent 4" w:uiPriority="47"/>
+    <w:lsdException w:name="List Table 3 Accent 4" w:uiPriority="48"/>
+    <w:lsdException w:name="List Table 4 Accent 4" w:uiPriority="49"/>
+    <w:lsdException w:name="List Table 5 Dark Accent 4" w:uiPriority="50"/>
+    <w:lsdException w:name="List Table 6 Colorful Accent 4" w:uiPriority="51"/>
+    <w:lsdException w:name="List Table 7 Colorful Accent 4" w:uiPriority="52"/>
+    <w:lsdException w:name="List Table 1 Light Accent 5" w:uiPriority="46"/>
+    <w:lsdException w:name="List Table 2 Accent 5" w:uiPriority="47"/>
+    <w:lsdException w:name="List Table 3 Accent 5" w:uiPriority="48"/>
+    <w:lsdException w:name="List Table 4 Accent 5" w:uiPriority="49"/>
+    <w:lsdException w:name="List Table 5 Dark Accent 5" w:uiPriority="50"/>
+    <w:lsdException w:name="List Table 6 Colorful Accent 5" w:uiPriority="51"/>
+    <w:lsdException w:name="List Table 7 Colorful Accent 5" w:uiPriority="52"/>
+    <w:lsdException w:name="List Table 1 Light Accent 6" w:uiPriority="46"/>
+    <w:lsdException w:name="List Table 2 Accent 6" w:uiPriority="47"/>
+    <w:lsdException w:name="List Table 3 Accent 6" w:uiPriority="48"/>
+    <w:lsdException w:name="List Table 4 Accent 6" w:uiPriority="49"/>
+    <w:lsdException w:name="List Table 5 Dark Accent 6" w:uiPriority="50"/>
+    <w:lsdException w:name="List Table 6 Colorful Accent 6" w:uiPriority="51"/>
+    <w:lsdException w:name="List Table 7 Colorful Accent 6" w:uiPriority="52"/>
   </w:latentStyles>
   <w:style w:type="paragraph" w:default="1" w:styleId="a">
     <w:name w:val="Normal"/>
